--- a/docs/Tumen_Lore.docx
+++ b/docs/Tumen_Lore.docx
@@ -148,7 +148,6 @@
           <w:b/>
           <w:sz w:val="28"/>
           <w:szCs w:val="28"/>
-          <w:lang w:val="en-US"/>
         </w:rPr>
         <w:t>:</w:t>
       </w:r>
@@ -210,134 +209,156 @@
           <w:sz w:val="28"/>
           <w:szCs w:val="28"/>
         </w:rPr>
-        <w:t>Пушистый – Кудластый</w:t>
-      </w:r>
-    </w:p>
-    <w:p>
-      <w:pPr>
-        <w:rPr>
-          <w:rFonts w:ascii="Times New Roman" w:hAnsi="Times New Roman" w:cs="Times New Roman"/>
-          <w:sz w:val="28"/>
-          <w:szCs w:val="28"/>
-        </w:rPr>
-      </w:pPr>
-      <w:r>
-        <w:rPr>
-          <w:rFonts w:ascii="Times New Roman" w:hAnsi="Times New Roman" w:cs="Times New Roman"/>
-          <w:sz w:val="28"/>
-          <w:szCs w:val="28"/>
-        </w:rPr>
-        <w:t xml:space="preserve">Короткошёрстый – Курчавый </w:t>
-      </w:r>
-    </w:p>
-    <w:p>
-      <w:pPr>
-        <w:jc w:val="center"/>
-        <w:rPr>
-          <w:rFonts w:ascii="Times New Roman" w:hAnsi="Times New Roman" w:cs="Times New Roman"/>
-          <w:b/>
-          <w:sz w:val="28"/>
-          <w:szCs w:val="28"/>
-          <w:lang w:val="en-US"/>
-        </w:rPr>
-      </w:pPr>
-      <w:r>
-        <w:rPr>
-          <w:rFonts w:ascii="Times New Roman" w:hAnsi="Times New Roman" w:cs="Times New Roman"/>
-          <w:b/>
-          <w:sz w:val="28"/>
-          <w:szCs w:val="28"/>
-        </w:rPr>
-        <w:t>Русские названия способностей</w:t>
-      </w:r>
-      <w:r>
-        <w:rPr>
-          <w:rFonts w:ascii="Times New Roman" w:hAnsi="Times New Roman" w:cs="Times New Roman"/>
-          <w:b/>
-          <w:sz w:val="28"/>
-          <w:szCs w:val="28"/>
-          <w:lang w:val="en-US"/>
-        </w:rPr>
-        <w:t>:</w:t>
-      </w:r>
-    </w:p>
-    <w:p>
-      <w:pPr>
-        <w:rPr>
-          <w:rFonts w:ascii="Times New Roman" w:hAnsi="Times New Roman" w:cs="Times New Roman"/>
-          <w:sz w:val="28"/>
-          <w:szCs w:val="28"/>
-        </w:rPr>
-      </w:pPr>
-      <w:r>
-        <w:rPr>
-          <w:rFonts w:ascii="Times New Roman" w:hAnsi="Times New Roman" w:cs="Times New Roman"/>
-          <w:sz w:val="28"/>
-          <w:szCs w:val="28"/>
-        </w:rPr>
-        <w:t xml:space="preserve">Раздавить – Прорыв </w:t>
-      </w:r>
-      <w:r>
-        <w:rPr>
-          <w:rFonts w:ascii="Times New Roman" w:hAnsi="Times New Roman" w:cs="Times New Roman"/>
-          <w:sz w:val="28"/>
-          <w:szCs w:val="28"/>
-        </w:rPr>
-        <w:t>(переместиться за спину врага)</w:t>
-      </w:r>
-    </w:p>
-    <w:p>
-      <w:pPr>
-        <w:rPr>
-          <w:rFonts w:ascii="Times New Roman" w:hAnsi="Times New Roman" w:cs="Times New Roman"/>
-          <w:sz w:val="28"/>
-          <w:szCs w:val="28"/>
-        </w:rPr>
-      </w:pPr>
-      <w:r>
-        <w:rPr>
-          <w:rFonts w:ascii="Times New Roman" w:hAnsi="Times New Roman" w:cs="Times New Roman"/>
-          <w:sz w:val="28"/>
-          <w:szCs w:val="28"/>
-        </w:rPr>
-        <w:t xml:space="preserve">Внезапный – Смятение (враг не даёт сдачи) </w:t>
-      </w:r>
-    </w:p>
-    <w:p>
-      <w:pPr>
-        <w:rPr>
-          <w:rFonts w:ascii="Times New Roman" w:hAnsi="Times New Roman" w:cs="Times New Roman"/>
-          <w:sz w:val="28"/>
-          <w:szCs w:val="28"/>
-        </w:rPr>
-      </w:pPr>
-      <w:r>
-        <w:rPr>
-          <w:rFonts w:ascii="Times New Roman" w:hAnsi="Times New Roman" w:cs="Times New Roman"/>
-          <w:sz w:val="28"/>
-          <w:szCs w:val="28"/>
-        </w:rPr>
-        <w:t xml:space="preserve">Только атака – </w:t>
-      </w:r>
-    </w:p>
-    <w:p>
-      <w:pPr>
-        <w:rPr>
-          <w:rFonts w:ascii="Times New Roman" w:hAnsi="Times New Roman" w:cs="Times New Roman"/>
-          <w:sz w:val="28"/>
-          <w:szCs w:val="28"/>
-        </w:rPr>
-      </w:pPr>
-      <w:r>
-        <w:rPr>
-          <w:rFonts w:ascii="Times New Roman" w:hAnsi="Times New Roman" w:cs="Times New Roman"/>
-          <w:sz w:val="28"/>
-          <w:szCs w:val="28"/>
-        </w:rPr>
-        <w:t xml:space="preserve">Пленение – Работорговля </w:t>
+        <w:t xml:space="preserve">Пушистый </w:t>
+      </w:r>
+      <w:r>
+        <w:rPr>
+          <w:rFonts w:ascii="Times New Roman" w:hAnsi="Times New Roman" w:cs="Times New Roman"/>
+          <w:sz w:val="28"/>
+          <w:szCs w:val="28"/>
+        </w:rPr>
+        <w:t>– Кудла</w:t>
       </w:r>
       <w:bookmarkStart w:id="0" w:name="_GoBack"/>
       <w:bookmarkEnd w:id="0"/>
+      <w:r>
+        <w:rPr>
+          <w:rFonts w:ascii="Times New Roman" w:hAnsi="Times New Roman" w:cs="Times New Roman"/>
+          <w:sz w:val="28"/>
+          <w:szCs w:val="28"/>
+        </w:rPr>
+        <w:t>тый</w:t>
+      </w:r>
+    </w:p>
+    <w:p>
+      <w:pPr>
+        <w:rPr>
+          <w:rFonts w:ascii="Times New Roman" w:hAnsi="Times New Roman" w:cs="Times New Roman"/>
+          <w:sz w:val="28"/>
+          <w:szCs w:val="28"/>
+        </w:rPr>
+      </w:pPr>
+      <w:r>
+        <w:rPr>
+          <w:rFonts w:ascii="Times New Roman" w:hAnsi="Times New Roman" w:cs="Times New Roman"/>
+          <w:sz w:val="28"/>
+          <w:szCs w:val="28"/>
+        </w:rPr>
+        <w:t xml:space="preserve">Короткошёрстый – </w:t>
+      </w:r>
+      <w:r>
+        <w:rPr>
+          <w:rFonts w:ascii="Times New Roman" w:hAnsi="Times New Roman" w:cs="Times New Roman"/>
+          <w:sz w:val="28"/>
+          <w:szCs w:val="28"/>
+        </w:rPr>
+        <w:t>Стриженый</w:t>
+      </w:r>
+    </w:p>
+    <w:p>
+      <w:pPr>
+        <w:jc w:val="center"/>
+        <w:rPr>
+          <w:rFonts w:ascii="Times New Roman" w:hAnsi="Times New Roman" w:cs="Times New Roman"/>
+          <w:b/>
+          <w:sz w:val="28"/>
+          <w:szCs w:val="28"/>
+        </w:rPr>
+      </w:pPr>
+      <w:r>
+        <w:rPr>
+          <w:rFonts w:ascii="Times New Roman" w:hAnsi="Times New Roman" w:cs="Times New Roman"/>
+          <w:b/>
+          <w:sz w:val="28"/>
+          <w:szCs w:val="28"/>
+        </w:rPr>
+        <w:t>Русские названия способностей</w:t>
+      </w:r>
+      <w:r>
+        <w:rPr>
+          <w:rFonts w:ascii="Times New Roman" w:hAnsi="Times New Roman" w:cs="Times New Roman"/>
+          <w:b/>
+          <w:sz w:val="28"/>
+          <w:szCs w:val="28"/>
+        </w:rPr>
+        <w:t>:</w:t>
+      </w:r>
+    </w:p>
+    <w:p>
+      <w:pPr>
+        <w:rPr>
+          <w:rFonts w:ascii="Times New Roman" w:hAnsi="Times New Roman" w:cs="Times New Roman"/>
+          <w:sz w:val="28"/>
+          <w:szCs w:val="28"/>
+        </w:rPr>
+      </w:pPr>
+      <w:r>
+        <w:rPr>
+          <w:rFonts w:ascii="Times New Roman" w:hAnsi="Times New Roman" w:cs="Times New Roman"/>
+          <w:sz w:val="28"/>
+          <w:szCs w:val="28"/>
+        </w:rPr>
+        <w:t xml:space="preserve">Раздавить – Прорыв </w:t>
+      </w:r>
+      <w:r>
+        <w:rPr>
+          <w:rFonts w:ascii="Times New Roman" w:hAnsi="Times New Roman" w:cs="Times New Roman"/>
+          <w:sz w:val="28"/>
+          <w:szCs w:val="28"/>
+        </w:rPr>
+        <w:t>(переместиться за спину врага)</w:t>
+      </w:r>
+    </w:p>
+    <w:p>
+      <w:pPr>
+        <w:rPr>
+          <w:rFonts w:ascii="Times New Roman" w:hAnsi="Times New Roman" w:cs="Times New Roman"/>
+          <w:sz w:val="28"/>
+          <w:szCs w:val="28"/>
+        </w:rPr>
+      </w:pPr>
+      <w:r>
+        <w:rPr>
+          <w:rFonts w:ascii="Times New Roman" w:hAnsi="Times New Roman" w:cs="Times New Roman"/>
+          <w:sz w:val="28"/>
+          <w:szCs w:val="28"/>
+        </w:rPr>
+        <w:t xml:space="preserve">Внезапный – Смятение (враг не даёт сдачи) </w:t>
+      </w:r>
+    </w:p>
+    <w:p>
+      <w:pPr>
+        <w:rPr>
+          <w:rFonts w:ascii="Times New Roman" w:hAnsi="Times New Roman" w:cs="Times New Roman"/>
+          <w:sz w:val="28"/>
+          <w:szCs w:val="28"/>
+        </w:rPr>
+      </w:pPr>
+      <w:r>
+        <w:rPr>
+          <w:rFonts w:ascii="Times New Roman" w:hAnsi="Times New Roman" w:cs="Times New Roman"/>
+          <w:sz w:val="28"/>
+          <w:szCs w:val="28"/>
+        </w:rPr>
+        <w:t xml:space="preserve">Только атака – </w:t>
+      </w:r>
+    </w:p>
+    <w:p>
+      <w:pPr>
+        <w:rPr>
+          <w:rFonts w:ascii="Times New Roman" w:hAnsi="Times New Roman" w:cs="Times New Roman"/>
+          <w:sz w:val="28"/>
+          <w:szCs w:val="28"/>
+        </w:rPr>
+      </w:pPr>
+      <w:r>
+        <w:rPr>
+          <w:rFonts w:ascii="Times New Roman" w:hAnsi="Times New Roman" w:cs="Times New Roman"/>
+          <w:sz w:val="28"/>
+          <w:szCs w:val="28"/>
+        </w:rPr>
+        <w:t xml:space="preserve">Пленение – Работорговля </w:t>
+      </w:r>
     </w:p>
     <w:p>
       <w:pPr>

--- a/docs/Tumen_Lore.docx
+++ b/docs/Tumen_Lore.docx
@@ -219,196 +219,1141 @@
         </w:rPr>
         <w:t>– Кудла</w:t>
       </w:r>
+      <w:r>
+        <w:rPr>
+          <w:rFonts w:ascii="Times New Roman" w:hAnsi="Times New Roman" w:cs="Times New Roman"/>
+          <w:sz w:val="28"/>
+          <w:szCs w:val="28"/>
+        </w:rPr>
+        <w:t>тый</w:t>
+      </w:r>
+    </w:p>
+    <w:p>
+      <w:pPr>
+        <w:rPr>
+          <w:rFonts w:ascii="Times New Roman" w:hAnsi="Times New Roman" w:cs="Times New Roman"/>
+          <w:sz w:val="28"/>
+          <w:szCs w:val="28"/>
+        </w:rPr>
+      </w:pPr>
+      <w:r>
+        <w:rPr>
+          <w:rFonts w:ascii="Times New Roman" w:hAnsi="Times New Roman" w:cs="Times New Roman"/>
+          <w:sz w:val="28"/>
+          <w:szCs w:val="28"/>
+        </w:rPr>
+        <w:t xml:space="preserve">Короткошёрстый – </w:t>
+      </w:r>
+      <w:r>
+        <w:rPr>
+          <w:rFonts w:ascii="Times New Roman" w:hAnsi="Times New Roman" w:cs="Times New Roman"/>
+          <w:sz w:val="28"/>
+          <w:szCs w:val="28"/>
+        </w:rPr>
+        <w:t>Стриженый</w:t>
+      </w:r>
+    </w:p>
+    <w:p>
+      <w:pPr>
+        <w:jc w:val="center"/>
+        <w:rPr>
+          <w:rFonts w:ascii="Times New Roman" w:hAnsi="Times New Roman" w:cs="Times New Roman"/>
+          <w:b/>
+          <w:sz w:val="28"/>
+          <w:szCs w:val="28"/>
+        </w:rPr>
+      </w:pPr>
+      <w:r>
+        <w:rPr>
+          <w:rFonts w:ascii="Times New Roman" w:hAnsi="Times New Roman" w:cs="Times New Roman"/>
+          <w:b/>
+          <w:sz w:val="28"/>
+          <w:szCs w:val="28"/>
+        </w:rPr>
+        <w:t>Русские названия способностей</w:t>
+      </w:r>
+      <w:r>
+        <w:rPr>
+          <w:rFonts w:ascii="Times New Roman" w:hAnsi="Times New Roman" w:cs="Times New Roman"/>
+          <w:b/>
+          <w:sz w:val="28"/>
+          <w:szCs w:val="28"/>
+        </w:rPr>
+        <w:t>:</w:t>
+      </w:r>
+    </w:p>
+    <w:p>
+      <w:pPr>
+        <w:rPr>
+          <w:rFonts w:ascii="Times New Roman" w:hAnsi="Times New Roman" w:cs="Times New Roman"/>
+          <w:sz w:val="28"/>
+          <w:szCs w:val="28"/>
+        </w:rPr>
+      </w:pPr>
+      <w:r>
+        <w:rPr>
+          <w:rFonts w:ascii="Times New Roman" w:hAnsi="Times New Roman" w:cs="Times New Roman"/>
+          <w:sz w:val="28"/>
+          <w:szCs w:val="28"/>
+        </w:rPr>
+        <w:t xml:space="preserve">Раздавить – Прорыв </w:t>
+      </w:r>
+      <w:r>
+        <w:rPr>
+          <w:rFonts w:ascii="Times New Roman" w:hAnsi="Times New Roman" w:cs="Times New Roman"/>
+          <w:sz w:val="28"/>
+          <w:szCs w:val="28"/>
+        </w:rPr>
+        <w:t>(переместиться за спину врага)</w:t>
+      </w:r>
+    </w:p>
+    <w:p>
+      <w:pPr>
+        <w:rPr>
+          <w:rFonts w:ascii="Times New Roman" w:hAnsi="Times New Roman" w:cs="Times New Roman"/>
+          <w:sz w:val="28"/>
+          <w:szCs w:val="28"/>
+        </w:rPr>
+      </w:pPr>
+      <w:r>
+        <w:rPr>
+          <w:rFonts w:ascii="Times New Roman" w:hAnsi="Times New Roman" w:cs="Times New Roman"/>
+          <w:sz w:val="28"/>
+          <w:szCs w:val="28"/>
+        </w:rPr>
+        <w:t xml:space="preserve">Внезапный – Смятение (враг не даёт сдачи) </w:t>
+      </w:r>
+    </w:p>
+    <w:p>
+      <w:pPr>
+        <w:rPr>
+          <w:rFonts w:ascii="Times New Roman" w:hAnsi="Times New Roman" w:cs="Times New Roman"/>
+          <w:sz w:val="28"/>
+          <w:szCs w:val="28"/>
+        </w:rPr>
+      </w:pPr>
+      <w:r>
+        <w:rPr>
+          <w:rFonts w:ascii="Times New Roman" w:hAnsi="Times New Roman" w:cs="Times New Roman"/>
+          <w:sz w:val="28"/>
+          <w:szCs w:val="28"/>
+        </w:rPr>
+        <w:t xml:space="preserve">Только атака – </w:t>
+      </w:r>
+    </w:p>
+    <w:p>
+      <w:pPr>
+        <w:rPr>
+          <w:rFonts w:ascii="Times New Roman" w:hAnsi="Times New Roman" w:cs="Times New Roman"/>
+          <w:sz w:val="28"/>
+          <w:szCs w:val="28"/>
+        </w:rPr>
+      </w:pPr>
+      <w:r>
+        <w:rPr>
+          <w:rFonts w:ascii="Times New Roman" w:hAnsi="Times New Roman" w:cs="Times New Roman"/>
+          <w:sz w:val="28"/>
+          <w:szCs w:val="28"/>
+        </w:rPr>
+        <w:t xml:space="preserve">Пленение – Работорговля </w:t>
+      </w:r>
+    </w:p>
+    <w:p>
+      <w:pPr>
+        <w:rPr>
+          <w:rFonts w:ascii="Times New Roman" w:hAnsi="Times New Roman" w:cs="Times New Roman"/>
+          <w:sz w:val="28"/>
+          <w:szCs w:val="28"/>
+        </w:rPr>
+      </w:pPr>
+      <w:r>
+        <w:rPr>
+          <w:rFonts w:ascii="Times New Roman" w:hAnsi="Times New Roman" w:cs="Times New Roman"/>
+          <w:sz w:val="28"/>
+          <w:szCs w:val="28"/>
+        </w:rPr>
+        <w:t xml:space="preserve">Телохранитель – </w:t>
+      </w:r>
+    </w:p>
+    <w:p>
+      <w:pPr>
+        <w:rPr>
+          <w:rFonts w:ascii="Times New Roman" w:hAnsi="Times New Roman" w:cs="Times New Roman"/>
+          <w:sz w:val="28"/>
+          <w:szCs w:val="28"/>
+        </w:rPr>
+      </w:pPr>
+      <w:r>
+        <w:rPr>
+          <w:rFonts w:ascii="Times New Roman" w:hAnsi="Times New Roman" w:cs="Times New Roman"/>
+          <w:sz w:val="28"/>
+          <w:szCs w:val="28"/>
+        </w:rPr>
+        <w:t xml:space="preserve">Поджог – </w:t>
+      </w:r>
+    </w:p>
+    <w:p>
+      <w:pPr>
+        <w:rPr>
+          <w:rFonts w:ascii="Times New Roman" w:hAnsi="Times New Roman" w:cs="Times New Roman"/>
+          <w:sz w:val="28"/>
+          <w:szCs w:val="28"/>
+        </w:rPr>
+      </w:pPr>
+      <w:r>
+        <w:rPr>
+          <w:rFonts w:ascii="Times New Roman" w:hAnsi="Times New Roman" w:cs="Times New Roman"/>
+          <w:sz w:val="28"/>
+          <w:szCs w:val="28"/>
+        </w:rPr>
+        <w:t xml:space="preserve">Кровавая дань (у </w:t>
+      </w:r>
+      <w:proofErr w:type="spellStart"/>
+      <w:r>
+        <w:rPr>
+          <w:rFonts w:ascii="Times New Roman" w:hAnsi="Times New Roman" w:cs="Times New Roman"/>
+          <w:sz w:val="28"/>
+          <w:szCs w:val="28"/>
+        </w:rPr>
+        <w:t>тарбынов</w:t>
+      </w:r>
+      <w:proofErr w:type="spellEnd"/>
+      <w:r>
+        <w:rPr>
+          <w:rFonts w:ascii="Times New Roman" w:hAnsi="Times New Roman" w:cs="Times New Roman"/>
+          <w:sz w:val="28"/>
+          <w:szCs w:val="28"/>
+        </w:rPr>
+        <w:t xml:space="preserve">, трата здоровья вместо золота за содержание) </w:t>
+      </w:r>
+    </w:p>
+    <w:p>
+      <w:pPr>
+        <w:rPr>
+          <w:rFonts w:ascii="Times New Roman" w:hAnsi="Times New Roman" w:cs="Times New Roman"/>
+          <w:sz w:val="28"/>
+          <w:szCs w:val="28"/>
+        </w:rPr>
+      </w:pPr>
+      <w:r>
+        <w:rPr>
+          <w:rFonts w:ascii="Times New Roman" w:hAnsi="Times New Roman" w:cs="Times New Roman"/>
+          <w:sz w:val="28"/>
+          <w:szCs w:val="28"/>
+        </w:rPr>
+        <w:t xml:space="preserve">Концентрация </w:t>
+      </w:r>
+      <w:r>
+        <w:rPr>
+          <w:rFonts w:ascii="Times New Roman" w:hAnsi="Times New Roman" w:cs="Times New Roman"/>
+          <w:sz w:val="28"/>
+          <w:szCs w:val="28"/>
+        </w:rPr>
+        <w:t>– Рок (80</w:t>
+      </w:r>
+      <w:r>
+        <w:rPr>
+          <w:rFonts w:ascii="Times New Roman" w:hAnsi="Times New Roman" w:cs="Times New Roman"/>
+          <w:sz w:val="28"/>
+          <w:szCs w:val="28"/>
+        </w:rPr>
+        <w:t>%</w:t>
+      </w:r>
+      <w:r>
+        <w:rPr>
+          <w:rFonts w:ascii="Times New Roman" w:hAnsi="Times New Roman" w:cs="Times New Roman"/>
+          <w:sz w:val="28"/>
+          <w:szCs w:val="28"/>
+        </w:rPr>
+        <w:t xml:space="preserve"> шанс попасть) </w:t>
+      </w:r>
+    </w:p>
+    <w:p>
+      <w:pPr>
+        <w:jc w:val="center"/>
+        <w:rPr>
+          <w:rFonts w:ascii="Times New Roman" w:hAnsi="Times New Roman" w:cs="Times New Roman"/>
+          <w:b/>
+          <w:sz w:val="28"/>
+          <w:szCs w:val="28"/>
+          <w:lang w:val="en-US"/>
+        </w:rPr>
+      </w:pPr>
+      <w:r>
+        <w:rPr>
+          <w:rFonts w:ascii="Times New Roman" w:hAnsi="Times New Roman" w:cs="Times New Roman"/>
+          <w:b/>
+          <w:sz w:val="28"/>
+          <w:szCs w:val="28"/>
+        </w:rPr>
+        <w:t>Русские описания</w:t>
+      </w:r>
+      <w:r>
+        <w:rPr>
+          <w:rFonts w:ascii="Times New Roman" w:hAnsi="Times New Roman" w:cs="Times New Roman"/>
+          <w:b/>
+          <w:sz w:val="28"/>
+          <w:szCs w:val="28"/>
+          <w:lang w:val="en-US"/>
+        </w:rPr>
+        <w:t>:</w:t>
+      </w:r>
+    </w:p>
+    <w:p>
+      <w:pPr>
+        <w:rPr>
+          <w:rFonts w:ascii="Times New Roman" w:hAnsi="Times New Roman" w:cs="Times New Roman"/>
+          <w:b/>
+          <w:sz w:val="28"/>
+          <w:szCs w:val="28"/>
+        </w:rPr>
+      </w:pPr>
+      <w:r>
+        <w:rPr>
+          <w:rFonts w:ascii="Times New Roman" w:hAnsi="Times New Roman" w:cs="Times New Roman"/>
+          <w:b/>
+          <w:sz w:val="28"/>
+          <w:szCs w:val="28"/>
+        </w:rPr>
+        <w:t xml:space="preserve">Ордынец </w:t>
+      </w:r>
+    </w:p>
+    <w:p>
+      <w:pPr>
+        <w:rPr>
+          <w:rFonts w:ascii="Times New Roman" w:hAnsi="Times New Roman" w:cs="Times New Roman"/>
+          <w:sz w:val="28"/>
+          <w:szCs w:val="28"/>
+        </w:rPr>
+      </w:pPr>
+      <w:r>
+        <w:rPr>
+          <w:rFonts w:ascii="Times New Roman" w:hAnsi="Times New Roman" w:cs="Times New Roman"/>
+          <w:sz w:val="28"/>
+          <w:szCs w:val="28"/>
+        </w:rPr>
+        <w:t>Ордынцы – это рядовые мужчины-</w:t>
+      </w:r>
+      <w:proofErr w:type="spellStart"/>
+      <w:r>
+        <w:rPr>
+          <w:rFonts w:ascii="Times New Roman" w:hAnsi="Times New Roman" w:cs="Times New Roman"/>
+          <w:sz w:val="28"/>
+          <w:szCs w:val="28"/>
+        </w:rPr>
+        <w:t>огры</w:t>
+      </w:r>
+      <w:proofErr w:type="spellEnd"/>
+      <w:r>
+        <w:rPr>
+          <w:rFonts w:ascii="Times New Roman" w:hAnsi="Times New Roman" w:cs="Times New Roman"/>
+          <w:sz w:val="28"/>
+          <w:szCs w:val="28"/>
+        </w:rPr>
+        <w:t>, составляющие костяк любой орды. Они находятся внизу</w:t>
+      </w:r>
+      <w:r>
+        <w:rPr>
+          <w:rFonts w:ascii="Times New Roman" w:hAnsi="Times New Roman" w:cs="Times New Roman"/>
+          <w:sz w:val="28"/>
+          <w:szCs w:val="28"/>
+        </w:rPr>
+        <w:t xml:space="preserve"> социальной лестницы </w:t>
+      </w:r>
+      <w:r>
+        <w:rPr>
+          <w:rFonts w:ascii="Times New Roman" w:hAnsi="Times New Roman" w:cs="Times New Roman"/>
+          <w:sz w:val="28"/>
+          <w:szCs w:val="28"/>
+        </w:rPr>
+        <w:t>и могут обеспечить себя лишь простым снаряжением из степного халата, щита и костяного топора. В летний сезон все ордынцы обязаны участвовать в набегах</w:t>
+      </w:r>
+      <w:r>
+        <w:rPr>
+          <w:rFonts w:ascii="Times New Roman" w:hAnsi="Times New Roman" w:cs="Times New Roman"/>
+          <w:sz w:val="28"/>
+          <w:szCs w:val="28"/>
+        </w:rPr>
+        <w:t>;</w:t>
+      </w:r>
+      <w:r>
+        <w:rPr>
+          <w:rFonts w:ascii="Times New Roman" w:hAnsi="Times New Roman" w:cs="Times New Roman"/>
+          <w:sz w:val="28"/>
+          <w:szCs w:val="28"/>
+        </w:rPr>
+        <w:t xml:space="preserve"> зим</w:t>
+      </w:r>
+      <w:r>
+        <w:rPr>
+          <w:rFonts w:ascii="Times New Roman" w:hAnsi="Times New Roman" w:cs="Times New Roman"/>
+          <w:sz w:val="28"/>
+          <w:szCs w:val="28"/>
+        </w:rPr>
+        <w:t xml:space="preserve">ой, когда орды уходят в тёплые лагеря, </w:t>
+      </w:r>
+      <w:r>
+        <w:rPr>
+          <w:rFonts w:ascii="Times New Roman" w:hAnsi="Times New Roman" w:cs="Times New Roman"/>
+          <w:sz w:val="28"/>
+          <w:szCs w:val="28"/>
+        </w:rPr>
+        <w:t>ордынцы становятся</w:t>
+      </w:r>
+      <w:r>
+        <w:rPr>
+          <w:rFonts w:ascii="Times New Roman" w:hAnsi="Times New Roman" w:cs="Times New Roman"/>
+          <w:sz w:val="28"/>
+          <w:szCs w:val="28"/>
+        </w:rPr>
+        <w:t xml:space="preserve"> главной рабочей силой</w:t>
+      </w:r>
+      <w:r>
+        <w:rPr>
+          <w:rFonts w:ascii="Times New Roman" w:hAnsi="Times New Roman" w:cs="Times New Roman"/>
+          <w:sz w:val="28"/>
+          <w:szCs w:val="28"/>
+        </w:rPr>
+        <w:t xml:space="preserve">: </w:t>
+      </w:r>
+      <w:r>
+        <w:rPr>
+          <w:rFonts w:ascii="Times New Roman" w:hAnsi="Times New Roman" w:cs="Times New Roman"/>
+          <w:sz w:val="28"/>
+          <w:szCs w:val="28"/>
+        </w:rPr>
+        <w:t xml:space="preserve">чинят укрепления, мастерят колесницы, изготавливают доспехи и, конечно, воспитывают своих многочисленных отпрысков. </w:t>
+      </w:r>
+    </w:p>
+    <w:p>
+      <w:pPr>
+        <w:rPr>
+          <w:rFonts w:ascii="Times New Roman" w:hAnsi="Times New Roman" w:cs="Times New Roman"/>
+          <w:sz w:val="28"/>
+          <w:szCs w:val="28"/>
+        </w:rPr>
+      </w:pPr>
+      <w:r>
+        <w:rPr>
+          <w:rFonts w:ascii="Times New Roman" w:hAnsi="Times New Roman" w:cs="Times New Roman"/>
+          <w:sz w:val="28"/>
+          <w:szCs w:val="28"/>
+        </w:rPr>
+        <w:lastRenderedPageBreak/>
+        <w:t>Суровая жизнь побуждает орд</w:t>
+      </w:r>
+      <w:r>
+        <w:rPr>
+          <w:rFonts w:ascii="Times New Roman" w:hAnsi="Times New Roman" w:cs="Times New Roman"/>
+          <w:sz w:val="28"/>
+          <w:szCs w:val="28"/>
+        </w:rPr>
+        <w:t>ынцев свирепо драться в набегах</w:t>
+      </w:r>
+      <w:r>
+        <w:rPr>
+          <w:rFonts w:ascii="Times New Roman" w:hAnsi="Times New Roman" w:cs="Times New Roman"/>
+          <w:sz w:val="28"/>
+          <w:szCs w:val="28"/>
+        </w:rPr>
+        <w:t>;</w:t>
+      </w:r>
+      <w:r>
+        <w:rPr>
+          <w:rFonts w:ascii="Times New Roman" w:hAnsi="Times New Roman" w:cs="Times New Roman"/>
+          <w:sz w:val="28"/>
+          <w:szCs w:val="28"/>
+        </w:rPr>
+        <w:t xml:space="preserve"> они не чураются проливать кровь и рисковать жизнью ради собственного обогащения. </w:t>
+      </w:r>
+    </w:p>
+    <w:p>
+      <w:pPr>
+        <w:rPr>
+          <w:rFonts w:ascii="Times New Roman" w:hAnsi="Times New Roman" w:cs="Times New Roman"/>
+          <w:b/>
+          <w:sz w:val="28"/>
+          <w:szCs w:val="28"/>
+        </w:rPr>
+      </w:pPr>
+      <w:r>
+        <w:rPr>
+          <w:rFonts w:ascii="Times New Roman" w:hAnsi="Times New Roman" w:cs="Times New Roman"/>
+          <w:b/>
+          <w:sz w:val="28"/>
+          <w:szCs w:val="28"/>
+        </w:rPr>
+        <w:t>Десятник</w:t>
+      </w:r>
+    </w:p>
+    <w:p>
+      <w:pPr>
+        <w:rPr>
+          <w:rFonts w:ascii="Times New Roman" w:hAnsi="Times New Roman" w:cs="Times New Roman"/>
+          <w:sz w:val="28"/>
+          <w:szCs w:val="28"/>
+        </w:rPr>
+      </w:pPr>
+      <w:r>
+        <w:rPr>
+          <w:rFonts w:ascii="Times New Roman" w:hAnsi="Times New Roman" w:cs="Times New Roman"/>
+          <w:sz w:val="28"/>
+          <w:szCs w:val="28"/>
+        </w:rPr>
+        <w:t xml:space="preserve">Десятник – это боевой командир орды, руководящий десятью </w:t>
+      </w:r>
+      <w:proofErr w:type="spellStart"/>
+      <w:r>
+        <w:rPr>
+          <w:rFonts w:ascii="Times New Roman" w:hAnsi="Times New Roman" w:cs="Times New Roman"/>
+          <w:sz w:val="28"/>
+          <w:szCs w:val="28"/>
+        </w:rPr>
+        <w:t>ограми</w:t>
+      </w:r>
+      <w:proofErr w:type="spellEnd"/>
+      <w:r>
+        <w:rPr>
+          <w:rFonts w:ascii="Times New Roman" w:hAnsi="Times New Roman" w:cs="Times New Roman"/>
+          <w:sz w:val="28"/>
+          <w:szCs w:val="28"/>
+        </w:rPr>
+        <w:t>. Десятников назначает сотник из отличившихся в набегах ордынцев</w:t>
+      </w:r>
+      <w:r>
+        <w:rPr>
+          <w:rFonts w:ascii="Times New Roman" w:hAnsi="Times New Roman" w:cs="Times New Roman"/>
+          <w:sz w:val="28"/>
+          <w:szCs w:val="28"/>
+        </w:rPr>
+        <w:t xml:space="preserve">. </w:t>
+      </w:r>
+      <w:r>
+        <w:rPr>
+          <w:rFonts w:ascii="Times New Roman" w:hAnsi="Times New Roman" w:cs="Times New Roman"/>
+          <w:sz w:val="28"/>
+          <w:szCs w:val="28"/>
+        </w:rPr>
+        <w:t xml:space="preserve">Они гораздо богаче своих подчинённых, и могут позволить себе расшитый мехом степной халат и доспехи из усиленных костями кожаных пластин. Десятники владеют и большими стадами быков, правда, они оставляют их на попечение сыновьям-ордынцам или рабам, а сами занимаются набегами. </w:t>
+      </w:r>
+    </w:p>
+    <w:p>
+      <w:pPr>
+        <w:rPr>
+          <w:rFonts w:ascii="Times New Roman" w:hAnsi="Times New Roman" w:cs="Times New Roman"/>
+          <w:sz w:val="28"/>
+          <w:szCs w:val="28"/>
+        </w:rPr>
+      </w:pPr>
+      <w:r>
+        <w:rPr>
+          <w:rFonts w:ascii="Times New Roman" w:hAnsi="Times New Roman" w:cs="Times New Roman"/>
+          <w:sz w:val="28"/>
+          <w:szCs w:val="28"/>
+        </w:rPr>
+        <w:t xml:space="preserve">В бою десятники идут в авангарде пехоты, </w:t>
+      </w:r>
+      <w:r>
+        <w:rPr>
+          <w:rFonts w:ascii="Times New Roman" w:hAnsi="Times New Roman" w:cs="Times New Roman"/>
+          <w:sz w:val="28"/>
+          <w:szCs w:val="28"/>
+        </w:rPr>
+        <w:t xml:space="preserve">прокладывая путь двуручной секирой. Ни враг, ни деревянные ворота, ни частокол не устоят перед их сокрушительными ударами. Проломив брешь, десятники направляют туда своих </w:t>
+      </w:r>
+      <w:proofErr w:type="spellStart"/>
+      <w:r>
+        <w:rPr>
+          <w:rFonts w:ascii="Times New Roman" w:hAnsi="Times New Roman" w:cs="Times New Roman"/>
+          <w:sz w:val="28"/>
+          <w:szCs w:val="28"/>
+        </w:rPr>
+        <w:t>огров</w:t>
+      </w:r>
+      <w:proofErr w:type="spellEnd"/>
+      <w:r>
+        <w:rPr>
+          <w:rFonts w:ascii="Times New Roman" w:hAnsi="Times New Roman" w:cs="Times New Roman"/>
+          <w:sz w:val="28"/>
+          <w:szCs w:val="28"/>
+        </w:rPr>
+        <w:t xml:space="preserve"> и разоряют поселение. </w:t>
+      </w:r>
+    </w:p>
+    <w:p>
+      <w:pPr>
+        <w:rPr>
+          <w:rFonts w:ascii="Times New Roman" w:hAnsi="Times New Roman" w:cs="Times New Roman"/>
+          <w:sz w:val="28"/>
+          <w:szCs w:val="28"/>
+        </w:rPr>
+      </w:pPr>
+      <w:r>
+        <w:rPr>
+          <w:rFonts w:ascii="Times New Roman" w:hAnsi="Times New Roman" w:cs="Times New Roman"/>
+          <w:sz w:val="28"/>
+          <w:szCs w:val="28"/>
+        </w:rPr>
+        <w:t>Так проходит их лето</w:t>
+      </w:r>
+      <w:r>
+        <w:rPr>
+          <w:rFonts w:ascii="Times New Roman" w:hAnsi="Times New Roman" w:cs="Times New Roman"/>
+          <w:sz w:val="28"/>
+          <w:szCs w:val="28"/>
+        </w:rPr>
+        <w:t>;</w:t>
+      </w:r>
+      <w:r>
+        <w:rPr>
+          <w:rFonts w:ascii="Times New Roman" w:hAnsi="Times New Roman" w:cs="Times New Roman"/>
+          <w:sz w:val="28"/>
+          <w:szCs w:val="28"/>
+        </w:rPr>
+        <w:t xml:space="preserve"> зимой, на тёплой стоянке, десятники готовятся к следующему сезону</w:t>
+      </w:r>
+      <w:r>
+        <w:rPr>
+          <w:rFonts w:ascii="Times New Roman" w:hAnsi="Times New Roman" w:cs="Times New Roman"/>
+          <w:sz w:val="28"/>
+          <w:szCs w:val="28"/>
+        </w:rPr>
+        <w:t>:</w:t>
+      </w:r>
+      <w:r>
+        <w:rPr>
+          <w:rFonts w:ascii="Times New Roman" w:hAnsi="Times New Roman" w:cs="Times New Roman"/>
+          <w:sz w:val="28"/>
+          <w:szCs w:val="28"/>
+        </w:rPr>
+        <w:t xml:space="preserve"> ходят на охоту, устраивают состязания, оттачивают боевые навыки своей десятки. </w:t>
+      </w:r>
+    </w:p>
+    <w:p>
+      <w:pPr>
+        <w:rPr>
+          <w:rFonts w:ascii="Times New Roman" w:hAnsi="Times New Roman" w:cs="Times New Roman"/>
+          <w:b/>
+          <w:sz w:val="28"/>
+          <w:szCs w:val="28"/>
+        </w:rPr>
+      </w:pPr>
+      <w:r>
+        <w:rPr>
+          <w:rFonts w:ascii="Times New Roman" w:hAnsi="Times New Roman" w:cs="Times New Roman"/>
+          <w:b/>
+          <w:sz w:val="28"/>
+          <w:szCs w:val="28"/>
+        </w:rPr>
+        <w:t>Сотник</w:t>
+      </w:r>
+    </w:p>
+    <w:p>
+      <w:pPr>
+        <w:rPr>
+          <w:rFonts w:ascii="Times New Roman" w:hAnsi="Times New Roman" w:cs="Times New Roman"/>
+          <w:sz w:val="28"/>
+          <w:szCs w:val="28"/>
+        </w:rPr>
+      </w:pPr>
+      <w:r>
+        <w:rPr>
+          <w:rFonts w:ascii="Times New Roman" w:hAnsi="Times New Roman" w:cs="Times New Roman"/>
+          <w:sz w:val="28"/>
+          <w:szCs w:val="28"/>
+        </w:rPr>
+        <w:t xml:space="preserve">Из выдающихся десятников хан лично назначает сотников. Они – элита орды, самые сильные, коварные и искушенные в военном деле </w:t>
+      </w:r>
+      <w:proofErr w:type="spellStart"/>
+      <w:r>
+        <w:rPr>
+          <w:rFonts w:ascii="Times New Roman" w:hAnsi="Times New Roman" w:cs="Times New Roman"/>
+          <w:sz w:val="28"/>
+          <w:szCs w:val="28"/>
+        </w:rPr>
+        <w:t>огры</w:t>
+      </w:r>
+      <w:proofErr w:type="spellEnd"/>
+      <w:r>
+        <w:rPr>
+          <w:rFonts w:ascii="Times New Roman" w:hAnsi="Times New Roman" w:cs="Times New Roman"/>
+          <w:sz w:val="28"/>
+          <w:szCs w:val="28"/>
+        </w:rPr>
+        <w:t xml:space="preserve">. Специально для сотников бычьи жрецы выращивают из кости чудовищных размеров бердыш, а мастера-кожевники изготавливают лучшие в </w:t>
+      </w:r>
+      <w:proofErr w:type="spellStart"/>
+      <w:r>
+        <w:rPr>
+          <w:rFonts w:ascii="Times New Roman" w:hAnsi="Times New Roman" w:cs="Times New Roman"/>
+          <w:sz w:val="28"/>
+          <w:szCs w:val="28"/>
+        </w:rPr>
+        <w:t>Тумене</w:t>
+      </w:r>
+      <w:proofErr w:type="spellEnd"/>
+      <w:r>
+        <w:rPr>
+          <w:rFonts w:ascii="Times New Roman" w:hAnsi="Times New Roman" w:cs="Times New Roman"/>
+          <w:sz w:val="28"/>
+          <w:szCs w:val="28"/>
+        </w:rPr>
+        <w:t xml:space="preserve"> ламеллярные доспехи. Хоть сотники и способны одним ударом разрубить человека надвое, на поле боя они появляется редко. Их удел – начальствовать над ордой на высшем уровне. Зимой сотники проводят много времени в ханско</w:t>
+      </w:r>
+      <w:r>
+        <w:rPr>
+          <w:rFonts w:ascii="Times New Roman" w:hAnsi="Times New Roman" w:cs="Times New Roman"/>
+          <w:sz w:val="28"/>
+          <w:szCs w:val="28"/>
+        </w:rPr>
+        <w:t xml:space="preserve">м дворце, они собирают вести </w:t>
+      </w:r>
+      <w:r>
+        <w:rPr>
+          <w:rFonts w:ascii="Times New Roman" w:hAnsi="Times New Roman" w:cs="Times New Roman"/>
+          <w:sz w:val="28"/>
+          <w:szCs w:val="28"/>
+        </w:rPr>
+        <w:t>о соседних землях,</w:t>
+      </w:r>
+      <w:r>
+        <w:rPr>
+          <w:rFonts w:ascii="Times New Roman" w:hAnsi="Times New Roman" w:cs="Times New Roman"/>
+          <w:sz w:val="28"/>
+          <w:szCs w:val="28"/>
+        </w:rPr>
+        <w:t xml:space="preserve"> готовят и предоставляют хану свои планы набегов, держат с ним совет о вопросах войны и мира. Летом они начинают походы и внимательно следят, чтобы их планы исполнялись в точности. Пока не наступят холода, сотники будут разорять всё, до чего дотянутся их загребущие руки. </w:t>
+      </w:r>
+    </w:p>
+    <w:p>
+      <w:pPr>
+        <w:rPr>
+          <w:rFonts w:ascii="Times New Roman" w:hAnsi="Times New Roman" w:cs="Times New Roman"/>
+          <w:b/>
+          <w:sz w:val="28"/>
+          <w:szCs w:val="28"/>
+        </w:rPr>
+      </w:pPr>
+      <w:r>
+        <w:rPr>
+          <w:rFonts w:ascii="Times New Roman" w:hAnsi="Times New Roman" w:cs="Times New Roman"/>
+          <w:b/>
+          <w:sz w:val="28"/>
+          <w:szCs w:val="28"/>
+        </w:rPr>
+        <w:t>Нукер</w:t>
+      </w:r>
+    </w:p>
+    <w:p>
+      <w:pPr>
+        <w:rPr>
+          <w:rFonts w:ascii="Times New Roman" w:hAnsi="Times New Roman" w:cs="Times New Roman"/>
+          <w:sz w:val="28"/>
+          <w:szCs w:val="28"/>
+        </w:rPr>
+      </w:pPr>
+      <w:r>
+        <w:rPr>
+          <w:rFonts w:ascii="Times New Roman" w:hAnsi="Times New Roman" w:cs="Times New Roman"/>
+          <w:sz w:val="28"/>
+          <w:szCs w:val="28"/>
+        </w:rPr>
+        <w:t xml:space="preserve">Некоторые ордынцы не держат стад, не заводят семей и не хотят быть чернорабочими, их единственная страсть – битва, крики поверженных врагов и зарево сожжённых деревень. Хан набирает таких </w:t>
+      </w:r>
+      <w:proofErr w:type="spellStart"/>
+      <w:r>
+        <w:rPr>
+          <w:rFonts w:ascii="Times New Roman" w:hAnsi="Times New Roman" w:cs="Times New Roman"/>
+          <w:sz w:val="28"/>
+          <w:szCs w:val="28"/>
+        </w:rPr>
+        <w:t>огров</w:t>
+      </w:r>
+      <w:proofErr w:type="spellEnd"/>
+      <w:r>
+        <w:rPr>
+          <w:rFonts w:ascii="Times New Roman" w:hAnsi="Times New Roman" w:cs="Times New Roman"/>
+          <w:sz w:val="28"/>
+          <w:szCs w:val="28"/>
+        </w:rPr>
+        <w:t xml:space="preserve"> в личную дружину нукеров. Они вооружаются огромными тесаками, раскрашивают морды, вплетают кости себе в волосы. Их единственная задача – защищать хана от врагов внешних и внутренних. В бою нукеры любят метать отрубленные головы и наводить ужас на врагов. Головы самых ценных врагов – </w:t>
+      </w:r>
+      <w:r>
+        <w:rPr>
+          <w:rFonts w:ascii="Times New Roman" w:hAnsi="Times New Roman" w:cs="Times New Roman"/>
+          <w:sz w:val="28"/>
+          <w:szCs w:val="28"/>
+        </w:rPr>
+        <w:lastRenderedPageBreak/>
+        <w:t xml:space="preserve">командиров, витязей, колдунов, -- нукеры забирают с собой и украшают ими свои жилища. Зимой, на стоянке, они селятся в особом квартале вокруг ханского дворца. Рядовые </w:t>
+      </w:r>
+      <w:proofErr w:type="spellStart"/>
+      <w:r>
+        <w:rPr>
+          <w:rFonts w:ascii="Times New Roman" w:hAnsi="Times New Roman" w:cs="Times New Roman"/>
+          <w:sz w:val="28"/>
+          <w:szCs w:val="28"/>
+        </w:rPr>
+        <w:t>огры</w:t>
+      </w:r>
+      <w:proofErr w:type="spellEnd"/>
+      <w:r>
+        <w:rPr>
+          <w:rFonts w:ascii="Times New Roman" w:hAnsi="Times New Roman" w:cs="Times New Roman"/>
+          <w:sz w:val="28"/>
+          <w:szCs w:val="28"/>
+        </w:rPr>
+        <w:t xml:space="preserve"> побаиваются нукеров, ведь эти головорезы нередко выступают в роли палачей, приводя в исполнение даже самую страшную ханскую кару без колебаний.  </w:t>
+      </w:r>
+    </w:p>
+    <w:p>
+      <w:pPr>
+        <w:rPr>
+          <w:rFonts w:ascii="Times New Roman" w:hAnsi="Times New Roman" w:cs="Times New Roman"/>
+          <w:b/>
+          <w:sz w:val="28"/>
+          <w:szCs w:val="28"/>
+        </w:rPr>
+      </w:pPr>
+      <w:r>
+        <w:rPr>
+          <w:rFonts w:ascii="Times New Roman" w:hAnsi="Times New Roman" w:cs="Times New Roman"/>
+          <w:b/>
+          <w:sz w:val="28"/>
+          <w:szCs w:val="28"/>
+        </w:rPr>
+        <w:t xml:space="preserve">Охотник </w:t>
+      </w:r>
+    </w:p>
+    <w:p>
+      <w:pPr>
+        <w:rPr>
+          <w:rFonts w:ascii="Times New Roman" w:hAnsi="Times New Roman" w:cs="Times New Roman"/>
+          <w:sz w:val="28"/>
+          <w:szCs w:val="28"/>
+        </w:rPr>
+      </w:pPr>
+      <w:r>
+        <w:rPr>
+          <w:rFonts w:ascii="Times New Roman" w:hAnsi="Times New Roman" w:cs="Times New Roman"/>
+          <w:sz w:val="28"/>
+          <w:szCs w:val="28"/>
+        </w:rPr>
+        <w:t>Те из пращников, что приобрели достаточные навыки в метании камней, становятся охотниками. В мирное время они бьют куропаток, антилоп и и</w:t>
+      </w:r>
+      <w:r>
+        <w:rPr>
+          <w:rFonts w:ascii="Times New Roman" w:hAnsi="Times New Roman" w:cs="Times New Roman"/>
+          <w:sz w:val="28"/>
+          <w:szCs w:val="28"/>
+        </w:rPr>
+        <w:t xml:space="preserve">ную степную дичь, а в военное -- </w:t>
+      </w:r>
+      <w:r>
+        <w:rPr>
+          <w:rFonts w:ascii="Times New Roman" w:hAnsi="Times New Roman" w:cs="Times New Roman"/>
+          <w:sz w:val="28"/>
+          <w:szCs w:val="28"/>
+        </w:rPr>
+        <w:t xml:space="preserve">сопровождают орду в качестве лёгкой пехоты. </w:t>
+      </w:r>
+      <w:r>
+        <w:rPr>
+          <w:rFonts w:ascii="Times New Roman" w:hAnsi="Times New Roman" w:cs="Times New Roman"/>
+          <w:sz w:val="28"/>
+          <w:szCs w:val="28"/>
+        </w:rPr>
+        <w:t xml:space="preserve">Охотничьи </w:t>
+      </w:r>
+      <w:r>
+        <w:rPr>
+          <w:rFonts w:ascii="Times New Roman" w:hAnsi="Times New Roman" w:cs="Times New Roman"/>
+          <w:sz w:val="28"/>
+          <w:szCs w:val="28"/>
+        </w:rPr>
+        <w:t xml:space="preserve">навыки скрытности, ориентирования на местности и бесшумного передвижения делают из них </w:t>
+      </w:r>
+      <w:r>
+        <w:rPr>
+          <w:rFonts w:ascii="Times New Roman" w:hAnsi="Times New Roman" w:cs="Times New Roman"/>
+          <w:sz w:val="28"/>
+          <w:szCs w:val="28"/>
+        </w:rPr>
+        <w:t xml:space="preserve">хороших </w:t>
+      </w:r>
+      <w:r>
+        <w:rPr>
+          <w:rFonts w:ascii="Times New Roman" w:hAnsi="Times New Roman" w:cs="Times New Roman"/>
+          <w:sz w:val="28"/>
+          <w:szCs w:val="28"/>
+        </w:rPr>
+        <w:t>разведчиков, а</w:t>
+      </w:r>
+      <w:r>
+        <w:rPr>
+          <w:rFonts w:ascii="Times New Roman" w:hAnsi="Times New Roman" w:cs="Times New Roman"/>
+          <w:sz w:val="28"/>
+          <w:szCs w:val="28"/>
+        </w:rPr>
+        <w:t xml:space="preserve"> способности в обращении с праще</w:t>
+      </w:r>
+      <w:r>
+        <w:rPr>
+          <w:rFonts w:ascii="Times New Roman" w:hAnsi="Times New Roman" w:cs="Times New Roman"/>
+          <w:sz w:val="28"/>
+          <w:szCs w:val="28"/>
+        </w:rPr>
+        <w:t>й -</w:t>
+      </w:r>
+      <w:r>
+        <w:rPr>
+          <w:rFonts w:ascii="Times New Roman" w:hAnsi="Times New Roman" w:cs="Times New Roman"/>
+          <w:sz w:val="28"/>
+          <w:szCs w:val="28"/>
+        </w:rPr>
+        <w:t>-</w:t>
+      </w:r>
+      <w:r>
+        <w:rPr>
+          <w:rFonts w:ascii="Times New Roman" w:hAnsi="Times New Roman" w:cs="Times New Roman"/>
+          <w:sz w:val="28"/>
+          <w:szCs w:val="28"/>
+        </w:rPr>
+        <w:t xml:space="preserve"> неплохих стрелков, что тяжёлыми булыжниками выбивают противников из строя.</w:t>
+      </w:r>
+      <w:r>
+        <w:rPr>
+          <w:rFonts w:ascii="Times New Roman" w:hAnsi="Times New Roman" w:cs="Times New Roman"/>
+          <w:sz w:val="28"/>
+          <w:szCs w:val="28"/>
+        </w:rPr>
+        <w:t xml:space="preserve"> </w:t>
+      </w:r>
+    </w:p>
+    <w:p>
+      <w:pPr>
+        <w:rPr>
+          <w:rFonts w:ascii="Times New Roman" w:hAnsi="Times New Roman" w:cs="Times New Roman"/>
+          <w:b/>
+          <w:sz w:val="28"/>
+          <w:szCs w:val="28"/>
+        </w:rPr>
+      </w:pPr>
+      <w:r>
+        <w:rPr>
+          <w:rFonts w:ascii="Times New Roman" w:hAnsi="Times New Roman" w:cs="Times New Roman"/>
+          <w:b/>
+          <w:sz w:val="28"/>
+          <w:szCs w:val="28"/>
+        </w:rPr>
+        <w:t>Пластун</w:t>
+      </w:r>
+    </w:p>
+    <w:p>
+      <w:pPr>
+        <w:rPr>
+          <w:rFonts w:ascii="Times New Roman" w:hAnsi="Times New Roman" w:cs="Times New Roman"/>
+          <w:sz w:val="28"/>
+          <w:szCs w:val="28"/>
+        </w:rPr>
+      </w:pPr>
+      <w:r>
+        <w:rPr>
+          <w:rFonts w:ascii="Times New Roman" w:hAnsi="Times New Roman" w:cs="Times New Roman"/>
+          <w:sz w:val="28"/>
+          <w:szCs w:val="28"/>
+        </w:rPr>
+        <w:t xml:space="preserve">Умелые охотники пополняют ряды пластунов </w:t>
+      </w:r>
+      <w:r>
+        <w:rPr>
+          <w:rFonts w:ascii="Times New Roman" w:hAnsi="Times New Roman" w:cs="Times New Roman"/>
+          <w:sz w:val="28"/>
+          <w:szCs w:val="28"/>
+        </w:rPr>
+        <w:t>–</w:t>
+      </w:r>
+      <w:r>
+        <w:rPr>
+          <w:rFonts w:ascii="Times New Roman" w:hAnsi="Times New Roman" w:cs="Times New Roman"/>
+          <w:sz w:val="28"/>
+          <w:szCs w:val="28"/>
+        </w:rPr>
+        <w:t xml:space="preserve"> </w:t>
+      </w:r>
+      <w:r>
+        <w:rPr>
+          <w:rFonts w:ascii="Times New Roman" w:hAnsi="Times New Roman" w:cs="Times New Roman"/>
+          <w:sz w:val="28"/>
+          <w:szCs w:val="28"/>
+        </w:rPr>
+        <w:t xml:space="preserve">ордынских разведчиков, что постоянно несут дозорную службу на границах </w:t>
+      </w:r>
+      <w:proofErr w:type="spellStart"/>
+      <w:r>
+        <w:rPr>
+          <w:rFonts w:ascii="Times New Roman" w:hAnsi="Times New Roman" w:cs="Times New Roman"/>
+          <w:sz w:val="28"/>
+          <w:szCs w:val="28"/>
+        </w:rPr>
+        <w:t>Тумена</w:t>
+      </w:r>
+      <w:proofErr w:type="spellEnd"/>
+      <w:r>
+        <w:rPr>
+          <w:rFonts w:ascii="Times New Roman" w:hAnsi="Times New Roman" w:cs="Times New Roman"/>
+          <w:sz w:val="28"/>
+          <w:szCs w:val="28"/>
+        </w:rPr>
+        <w:t xml:space="preserve">. Они облачаются в степной халат и берут с собой лёгкий щит от стрел и копий врагов. Длительное пребывание вдали от орды и постоянные стычки с нарушителями границ делают пластунов умелыми бойцами как в ближнем, так и в дальнем бою. </w:t>
+      </w:r>
+    </w:p>
+    <w:p>
+      <w:pPr>
+        <w:rPr>
+          <w:rFonts w:ascii="Times New Roman" w:hAnsi="Times New Roman" w:cs="Times New Roman"/>
+          <w:b/>
+          <w:sz w:val="28"/>
+          <w:szCs w:val="28"/>
+        </w:rPr>
+      </w:pPr>
+      <w:r>
+        <w:rPr>
+          <w:rFonts w:ascii="Times New Roman" w:hAnsi="Times New Roman" w:cs="Times New Roman"/>
+          <w:b/>
+          <w:sz w:val="28"/>
+          <w:szCs w:val="28"/>
+        </w:rPr>
+        <w:t xml:space="preserve">Следопыт </w:t>
+      </w:r>
+    </w:p>
+    <w:p>
+      <w:pPr>
+        <w:rPr>
+          <w:rFonts w:ascii="Times New Roman" w:hAnsi="Times New Roman" w:cs="Times New Roman"/>
+          <w:sz w:val="28"/>
+          <w:szCs w:val="28"/>
+        </w:rPr>
+      </w:pPr>
+      <w:r>
+        <w:rPr>
+          <w:rFonts w:ascii="Times New Roman" w:hAnsi="Times New Roman" w:cs="Times New Roman"/>
+          <w:sz w:val="28"/>
+          <w:szCs w:val="28"/>
+        </w:rPr>
+        <w:t xml:space="preserve">Следопыты – это </w:t>
+      </w:r>
+      <w:r>
+        <w:rPr>
+          <w:rFonts w:ascii="Times New Roman" w:hAnsi="Times New Roman" w:cs="Times New Roman"/>
+          <w:sz w:val="28"/>
+          <w:szCs w:val="28"/>
+        </w:rPr>
+        <w:t xml:space="preserve">глаза и уши Бычьего </w:t>
+      </w:r>
+      <w:proofErr w:type="spellStart"/>
+      <w:r>
+        <w:rPr>
+          <w:rFonts w:ascii="Times New Roman" w:hAnsi="Times New Roman" w:cs="Times New Roman"/>
+          <w:sz w:val="28"/>
+          <w:szCs w:val="28"/>
+        </w:rPr>
+        <w:t>Тумена</w:t>
+      </w:r>
+      <w:proofErr w:type="spellEnd"/>
+      <w:r>
+        <w:rPr>
+          <w:rFonts w:ascii="Times New Roman" w:hAnsi="Times New Roman" w:cs="Times New Roman"/>
+          <w:sz w:val="28"/>
+          <w:szCs w:val="28"/>
+        </w:rPr>
+        <w:t>. Неделями напролёт они путешествуют по степям и их окрестностям, изучая местность, прокладывая тропы, выслеживая стада животных и отряды врагов</w:t>
+      </w:r>
+      <w:r>
+        <w:rPr>
+          <w:rFonts w:ascii="Times New Roman" w:hAnsi="Times New Roman" w:cs="Times New Roman"/>
+          <w:sz w:val="28"/>
+          <w:szCs w:val="28"/>
+        </w:rPr>
+        <w:t>;</w:t>
+      </w:r>
+      <w:r>
+        <w:rPr>
+          <w:rFonts w:ascii="Times New Roman" w:hAnsi="Times New Roman" w:cs="Times New Roman"/>
+          <w:sz w:val="28"/>
+          <w:szCs w:val="28"/>
+        </w:rPr>
+        <w:t xml:space="preserve"> в орду следопыты возвращаются редко, главным образом, чтобы сообщить сотникам об увиденном и услышанном. Поймать следопыта непросто, а </w:t>
+      </w:r>
+      <w:r>
+        <w:rPr>
+          <w:rFonts w:ascii="Times New Roman" w:hAnsi="Times New Roman" w:cs="Times New Roman"/>
+          <w:sz w:val="28"/>
+          <w:szCs w:val="28"/>
+        </w:rPr>
+        <w:t xml:space="preserve">сразить </w:t>
+      </w:r>
+      <w:r>
+        <w:rPr>
+          <w:rFonts w:ascii="Times New Roman" w:hAnsi="Times New Roman" w:cs="Times New Roman"/>
+          <w:sz w:val="28"/>
+          <w:szCs w:val="28"/>
+        </w:rPr>
+        <w:t>– ещё сложнее, ведь они прекрасно обращаются с пращой, и одним выстрелом способны оглушить</w:t>
+      </w:r>
+      <w:r>
+        <w:rPr>
+          <w:rFonts w:ascii="Times New Roman" w:hAnsi="Times New Roman" w:cs="Times New Roman"/>
+          <w:sz w:val="28"/>
+          <w:szCs w:val="28"/>
+        </w:rPr>
+        <w:t xml:space="preserve"> любого врага, будь то человек или чудовище. </w:t>
+      </w:r>
+    </w:p>
+    <w:p>
+      <w:pPr>
+        <w:rPr>
+          <w:rFonts w:ascii="Times New Roman" w:hAnsi="Times New Roman" w:cs="Times New Roman"/>
+          <w:sz w:val="28"/>
+          <w:szCs w:val="28"/>
+        </w:rPr>
+      </w:pPr>
+    </w:p>
+    <w:p>
+      <w:pPr>
+        <w:rPr>
+          <w:rFonts w:ascii="Times New Roman" w:hAnsi="Times New Roman" w:cs="Times New Roman"/>
+          <w:b/>
+          <w:sz w:val="28"/>
+          <w:szCs w:val="28"/>
+        </w:rPr>
+      </w:pPr>
       <w:bookmarkStart w:id="0" w:name="_GoBack"/>
-      <w:bookmarkEnd w:id="0"/>
-      <w:r>
-        <w:rPr>
-          <w:rFonts w:ascii="Times New Roman" w:hAnsi="Times New Roman" w:cs="Times New Roman"/>
-          <w:sz w:val="28"/>
-          <w:szCs w:val="28"/>
-        </w:rPr>
-        <w:t>тый</w:t>
-      </w:r>
-    </w:p>
-    <w:p>
-      <w:pPr>
-        <w:rPr>
-          <w:rFonts w:ascii="Times New Roman" w:hAnsi="Times New Roman" w:cs="Times New Roman"/>
-          <w:sz w:val="28"/>
-          <w:szCs w:val="28"/>
-        </w:rPr>
-      </w:pPr>
-      <w:r>
-        <w:rPr>
-          <w:rFonts w:ascii="Times New Roman" w:hAnsi="Times New Roman" w:cs="Times New Roman"/>
-          <w:sz w:val="28"/>
-          <w:szCs w:val="28"/>
-        </w:rPr>
-        <w:t xml:space="preserve">Короткошёрстый – </w:t>
-      </w:r>
-      <w:r>
-        <w:rPr>
-          <w:rFonts w:ascii="Times New Roman" w:hAnsi="Times New Roman" w:cs="Times New Roman"/>
-          <w:sz w:val="28"/>
-          <w:szCs w:val="28"/>
-        </w:rPr>
-        <w:t>Стриженый</w:t>
-      </w:r>
-    </w:p>
-    <w:p>
-      <w:pPr>
-        <w:jc w:val="center"/>
-        <w:rPr>
-          <w:rFonts w:ascii="Times New Roman" w:hAnsi="Times New Roman" w:cs="Times New Roman"/>
-          <w:b/>
-          <w:sz w:val="28"/>
-          <w:szCs w:val="28"/>
-        </w:rPr>
-      </w:pPr>
-      <w:r>
-        <w:rPr>
-          <w:rFonts w:ascii="Times New Roman" w:hAnsi="Times New Roman" w:cs="Times New Roman"/>
-          <w:b/>
-          <w:sz w:val="28"/>
-          <w:szCs w:val="28"/>
-        </w:rPr>
-        <w:t>Русские названия способностей</w:t>
-      </w:r>
-      <w:r>
-        <w:rPr>
-          <w:rFonts w:ascii="Times New Roman" w:hAnsi="Times New Roman" w:cs="Times New Roman"/>
-          <w:b/>
-          <w:sz w:val="28"/>
-          <w:szCs w:val="28"/>
-        </w:rPr>
-        <w:t>:</w:t>
-      </w:r>
-    </w:p>
-    <w:p>
-      <w:pPr>
-        <w:rPr>
-          <w:rFonts w:ascii="Times New Roman" w:hAnsi="Times New Roman" w:cs="Times New Roman"/>
-          <w:sz w:val="28"/>
-          <w:szCs w:val="28"/>
-        </w:rPr>
-      </w:pPr>
-      <w:r>
-        <w:rPr>
-          <w:rFonts w:ascii="Times New Roman" w:hAnsi="Times New Roman" w:cs="Times New Roman"/>
-          <w:sz w:val="28"/>
-          <w:szCs w:val="28"/>
-        </w:rPr>
-        <w:t xml:space="preserve">Раздавить – Прорыв </w:t>
-      </w:r>
-      <w:r>
-        <w:rPr>
-          <w:rFonts w:ascii="Times New Roman" w:hAnsi="Times New Roman" w:cs="Times New Roman"/>
-          <w:sz w:val="28"/>
-          <w:szCs w:val="28"/>
-        </w:rPr>
-        <w:t>(переместиться за спину врага)</w:t>
-      </w:r>
-    </w:p>
-    <w:p>
-      <w:pPr>
-        <w:rPr>
-          <w:rFonts w:ascii="Times New Roman" w:hAnsi="Times New Roman" w:cs="Times New Roman"/>
-          <w:sz w:val="28"/>
-          <w:szCs w:val="28"/>
-        </w:rPr>
-      </w:pPr>
-      <w:r>
-        <w:rPr>
-          <w:rFonts w:ascii="Times New Roman" w:hAnsi="Times New Roman" w:cs="Times New Roman"/>
-          <w:sz w:val="28"/>
-          <w:szCs w:val="28"/>
-        </w:rPr>
-        <w:t xml:space="preserve">Внезапный – Смятение (враг не даёт сдачи) </w:t>
-      </w:r>
-    </w:p>
-    <w:p>
-      <w:pPr>
-        <w:rPr>
-          <w:rFonts w:ascii="Times New Roman" w:hAnsi="Times New Roman" w:cs="Times New Roman"/>
-          <w:sz w:val="28"/>
-          <w:szCs w:val="28"/>
-        </w:rPr>
-      </w:pPr>
-      <w:r>
-        <w:rPr>
-          <w:rFonts w:ascii="Times New Roman" w:hAnsi="Times New Roman" w:cs="Times New Roman"/>
-          <w:sz w:val="28"/>
-          <w:szCs w:val="28"/>
-        </w:rPr>
-        <w:t xml:space="preserve">Только атака – </w:t>
-      </w:r>
-    </w:p>
-    <w:p>
-      <w:pPr>
-        <w:rPr>
-          <w:rFonts w:ascii="Times New Roman" w:hAnsi="Times New Roman" w:cs="Times New Roman"/>
-          <w:sz w:val="28"/>
-          <w:szCs w:val="28"/>
-        </w:rPr>
-      </w:pPr>
-      <w:r>
-        <w:rPr>
-          <w:rFonts w:ascii="Times New Roman" w:hAnsi="Times New Roman" w:cs="Times New Roman"/>
-          <w:sz w:val="28"/>
-          <w:szCs w:val="28"/>
-        </w:rPr>
-        <w:t xml:space="preserve">Пленение – Работорговля </w:t>
-      </w:r>
-    </w:p>
-    <w:p>
-      <w:pPr>
-        <w:rPr>
-          <w:rFonts w:ascii="Times New Roman" w:hAnsi="Times New Roman" w:cs="Times New Roman"/>
-          <w:sz w:val="28"/>
-          <w:szCs w:val="28"/>
-        </w:rPr>
-      </w:pPr>
-      <w:r>
-        <w:rPr>
-          <w:rFonts w:ascii="Times New Roman" w:hAnsi="Times New Roman" w:cs="Times New Roman"/>
-          <w:sz w:val="28"/>
-          <w:szCs w:val="28"/>
-        </w:rPr>
-        <w:t xml:space="preserve">Телохранитель – </w:t>
-      </w:r>
-    </w:p>
-    <w:p>
-      <w:pPr>
-        <w:rPr>
-          <w:rFonts w:ascii="Times New Roman" w:hAnsi="Times New Roman" w:cs="Times New Roman"/>
-          <w:sz w:val="28"/>
-          <w:szCs w:val="28"/>
-        </w:rPr>
-      </w:pPr>
-      <w:r>
-        <w:rPr>
-          <w:rFonts w:ascii="Times New Roman" w:hAnsi="Times New Roman" w:cs="Times New Roman"/>
-          <w:sz w:val="28"/>
-          <w:szCs w:val="28"/>
-        </w:rPr>
-        <w:t xml:space="preserve">Поджог – </w:t>
-      </w:r>
-    </w:p>
-    <w:p>
-      <w:pPr>
-        <w:rPr>
-          <w:rFonts w:ascii="Times New Roman" w:hAnsi="Times New Roman" w:cs="Times New Roman"/>
-          <w:sz w:val="28"/>
-          <w:szCs w:val="28"/>
-        </w:rPr>
-      </w:pPr>
-      <w:r>
-        <w:rPr>
-          <w:rFonts w:ascii="Times New Roman" w:hAnsi="Times New Roman" w:cs="Times New Roman"/>
-          <w:sz w:val="28"/>
-          <w:szCs w:val="28"/>
-        </w:rPr>
-        <w:t xml:space="preserve">Кровавая дань (у </w:t>
+      <w:r>
+        <w:rPr>
+          <w:rFonts w:ascii="Times New Roman" w:hAnsi="Times New Roman" w:cs="Times New Roman"/>
+          <w:b/>
+          <w:sz w:val="28"/>
+          <w:szCs w:val="28"/>
+        </w:rPr>
+        <w:t xml:space="preserve">Зачинщик </w:t>
+      </w:r>
+    </w:p>
+    <w:p>
+      <w:pPr>
+        <w:rPr>
+          <w:rFonts w:ascii="Times New Roman" w:hAnsi="Times New Roman" w:cs="Times New Roman"/>
+          <w:sz w:val="28"/>
+          <w:szCs w:val="28"/>
+        </w:rPr>
+      </w:pPr>
+      <w:r>
+        <w:rPr>
+          <w:rFonts w:ascii="Times New Roman" w:hAnsi="Times New Roman" w:cs="Times New Roman"/>
+          <w:sz w:val="28"/>
+          <w:szCs w:val="28"/>
+        </w:rPr>
+        <w:t xml:space="preserve">В своих набегах на пути у </w:t>
       </w:r>
       <w:proofErr w:type="spellStart"/>
       <w:r>
@@ -417,7 +1362,7 @@
           <w:sz w:val="28"/>
           <w:szCs w:val="28"/>
         </w:rPr>
-        <w:t>тарбынов</w:t>
+        <w:t>огров</w:t>
       </w:r>
       <w:proofErr w:type="spellEnd"/>
       <w:r>
@@ -426,104 +1371,128 @@
           <w:sz w:val="28"/>
           <w:szCs w:val="28"/>
         </w:rPr>
-        <w:t xml:space="preserve">, трата здоровья вместо золота за содержание) </w:t>
-      </w:r>
-    </w:p>
-    <w:p>
-      <w:pPr>
-        <w:rPr>
-          <w:rFonts w:ascii="Times New Roman" w:hAnsi="Times New Roman" w:cs="Times New Roman"/>
-          <w:sz w:val="28"/>
-          <w:szCs w:val="28"/>
-        </w:rPr>
-      </w:pPr>
-      <w:r>
-        <w:rPr>
-          <w:rFonts w:ascii="Times New Roman" w:hAnsi="Times New Roman" w:cs="Times New Roman"/>
-          <w:sz w:val="28"/>
-          <w:szCs w:val="28"/>
-        </w:rPr>
-        <w:t xml:space="preserve">Концентрация </w:t>
-      </w:r>
-      <w:r>
-        <w:rPr>
-          <w:rFonts w:ascii="Times New Roman" w:hAnsi="Times New Roman" w:cs="Times New Roman"/>
-          <w:sz w:val="28"/>
-          <w:szCs w:val="28"/>
-        </w:rPr>
-        <w:t>– Рок (80</w:t>
-      </w:r>
-      <w:r>
-        <w:rPr>
-          <w:rFonts w:ascii="Times New Roman" w:hAnsi="Times New Roman" w:cs="Times New Roman"/>
-          <w:sz w:val="28"/>
-          <w:szCs w:val="28"/>
-          <w:lang w:val="en-US"/>
-        </w:rPr>
-        <w:t>%</w:t>
-      </w:r>
-      <w:r>
-        <w:rPr>
-          <w:rFonts w:ascii="Times New Roman" w:hAnsi="Times New Roman" w:cs="Times New Roman"/>
-          <w:sz w:val="28"/>
-          <w:szCs w:val="28"/>
-        </w:rPr>
-        <w:t xml:space="preserve"> шанс попасть) </w:t>
-      </w:r>
-    </w:p>
-    <w:p>
-      <w:pPr>
-        <w:rPr>
-          <w:rFonts w:ascii="Times New Roman" w:hAnsi="Times New Roman" w:cs="Times New Roman"/>
-          <w:sz w:val="28"/>
-          <w:szCs w:val="28"/>
-        </w:rPr>
-      </w:pPr>
-    </w:p>
-    <w:p>
-      <w:pPr>
-        <w:rPr>
-          <w:rFonts w:ascii="Times New Roman" w:hAnsi="Times New Roman" w:cs="Times New Roman"/>
-          <w:sz w:val="28"/>
-          <w:szCs w:val="28"/>
-        </w:rPr>
-      </w:pPr>
-    </w:p>
-    <w:p>
-      <w:pPr>
-        <w:rPr>
-          <w:rFonts w:ascii="Times New Roman" w:hAnsi="Times New Roman" w:cs="Times New Roman"/>
-          <w:sz w:val="28"/>
-          <w:szCs w:val="28"/>
-        </w:rPr>
-      </w:pPr>
-    </w:p>
-    <w:p>
-      <w:pPr>
-        <w:rPr>
-          <w:rFonts w:ascii="Times New Roman" w:hAnsi="Times New Roman" w:cs="Times New Roman"/>
-          <w:sz w:val="28"/>
-          <w:szCs w:val="28"/>
-        </w:rPr>
-      </w:pPr>
-    </w:p>
-    <w:p>
-      <w:pPr>
-        <w:rPr>
-          <w:rFonts w:ascii="Times New Roman" w:hAnsi="Times New Roman" w:cs="Times New Roman"/>
-          <w:sz w:val="28"/>
-          <w:szCs w:val="28"/>
-        </w:rPr>
-      </w:pPr>
-    </w:p>
-    <w:p>
-      <w:pPr>
-        <w:rPr>
-          <w:rFonts w:ascii="Times New Roman" w:hAnsi="Times New Roman" w:cs="Times New Roman"/>
-          <w:sz w:val="28"/>
-          <w:szCs w:val="28"/>
-        </w:rPr>
-      </w:pPr>
+        <w:t xml:space="preserve"> нередко встают деревянные укрепления. Против них в орде есть особые отряды зачинщиков. Эти увешанные факелами штурмовики действуют на острие атаки и пытаются поджечь вражеские стены и башни. Нередко стрелки защитников выбирают их приоритетной целью, поэтому зачинщики облачаются в тяжёлую костяную броню, надёжно защищающую от стрел и копий. </w:t>
+      </w:r>
+    </w:p>
+    <w:p>
+      <w:pPr>
+        <w:rPr>
+          <w:rFonts w:ascii="Times New Roman" w:hAnsi="Times New Roman" w:cs="Times New Roman"/>
+          <w:sz w:val="28"/>
+          <w:szCs w:val="28"/>
+        </w:rPr>
+      </w:pPr>
+      <w:r>
+        <w:rPr>
+          <w:rFonts w:ascii="Times New Roman" w:hAnsi="Times New Roman" w:cs="Times New Roman"/>
+          <w:sz w:val="28"/>
+          <w:szCs w:val="28"/>
+        </w:rPr>
+        <w:lastRenderedPageBreak/>
+        <w:t>Ворвавшись на улицы, зачинщики начинают палить всё подряд, сеять хаос и панику. После удачного набега они ещё долго</w:t>
+      </w:r>
+      <w:r>
+        <w:rPr>
+          <w:rFonts w:ascii="Times New Roman" w:hAnsi="Times New Roman" w:cs="Times New Roman"/>
+          <w:sz w:val="28"/>
+          <w:szCs w:val="28"/>
+        </w:rPr>
+        <w:t xml:space="preserve"> с гордостью</w:t>
+      </w:r>
+      <w:r>
+        <w:rPr>
+          <w:rFonts w:ascii="Times New Roman" w:hAnsi="Times New Roman" w:cs="Times New Roman"/>
+          <w:sz w:val="28"/>
+          <w:szCs w:val="28"/>
+        </w:rPr>
+        <w:t xml:space="preserve"> оглядываются на клубы дыма</w:t>
+      </w:r>
+      <w:r>
+        <w:rPr>
+          <w:rFonts w:ascii="Times New Roman" w:hAnsi="Times New Roman" w:cs="Times New Roman"/>
+          <w:sz w:val="28"/>
+          <w:szCs w:val="28"/>
+        </w:rPr>
+        <w:t xml:space="preserve"> на горизонте.</w:t>
+      </w:r>
+    </w:p>
+    <w:bookmarkEnd w:id="0"/>
+    <w:p>
+      <w:pPr>
+        <w:rPr>
+          <w:rFonts w:ascii="Times New Roman" w:hAnsi="Times New Roman" w:cs="Times New Roman"/>
+          <w:b/>
+          <w:sz w:val="28"/>
+          <w:szCs w:val="28"/>
+        </w:rPr>
+      </w:pPr>
+      <w:r>
+        <w:rPr>
+          <w:rFonts w:ascii="Times New Roman" w:hAnsi="Times New Roman" w:cs="Times New Roman"/>
+          <w:b/>
+          <w:sz w:val="28"/>
+          <w:szCs w:val="28"/>
+        </w:rPr>
+        <w:t xml:space="preserve">Разоритель </w:t>
+      </w:r>
+    </w:p>
+    <w:p>
+      <w:pPr>
+        <w:rPr>
+          <w:rFonts w:ascii="Times New Roman" w:hAnsi="Times New Roman" w:cs="Times New Roman"/>
+          <w:sz w:val="28"/>
+          <w:szCs w:val="28"/>
+        </w:rPr>
+      </w:pPr>
+      <w:r>
+        <w:rPr>
+          <w:rFonts w:ascii="Times New Roman" w:hAnsi="Times New Roman" w:cs="Times New Roman"/>
+          <w:sz w:val="28"/>
+          <w:szCs w:val="28"/>
+        </w:rPr>
+        <w:t xml:space="preserve">Ветераны-зачинщики как правило собираются в свою особую компанию. Среди </w:t>
+      </w:r>
+      <w:r>
+        <w:rPr>
+          <w:rFonts w:ascii="Times New Roman" w:hAnsi="Times New Roman" w:cs="Times New Roman"/>
+          <w:sz w:val="28"/>
+          <w:szCs w:val="28"/>
+        </w:rPr>
+        <w:t xml:space="preserve">этих компаний, от орды к орде, кочует </w:t>
+      </w:r>
+      <w:r>
+        <w:rPr>
+          <w:rFonts w:ascii="Times New Roman" w:hAnsi="Times New Roman" w:cs="Times New Roman"/>
+          <w:sz w:val="28"/>
+          <w:szCs w:val="28"/>
+        </w:rPr>
+        <w:t>секрет изготовления лип</w:t>
+      </w:r>
+      <w:r>
+        <w:rPr>
+          <w:rFonts w:ascii="Times New Roman" w:hAnsi="Times New Roman" w:cs="Times New Roman"/>
+          <w:sz w:val="28"/>
+          <w:szCs w:val="28"/>
+        </w:rPr>
+        <w:t xml:space="preserve">кой горючей жижи. Те немногие, кто узнаёт его, становятся разорителями – грозой всех оседлых поселений! </w:t>
+      </w:r>
+    </w:p>
+    <w:p>
+      <w:pPr>
+        <w:rPr>
+          <w:rFonts w:ascii="Times New Roman" w:hAnsi="Times New Roman" w:cs="Times New Roman"/>
+          <w:sz w:val="28"/>
+          <w:szCs w:val="28"/>
+        </w:rPr>
+      </w:pPr>
+      <w:r>
+        <w:rPr>
+          <w:rFonts w:ascii="Times New Roman" w:hAnsi="Times New Roman" w:cs="Times New Roman"/>
+          <w:sz w:val="28"/>
+          <w:szCs w:val="28"/>
+        </w:rPr>
+        <w:t xml:space="preserve">Всю зиму разорители варят горючую жижу и наполняют ей бесчисленные глиняные горшки. Летом, во время набегов, они берут эти горшки с собой, поджигают и запускают их во врага из огнестойких пращей. </w:t>
+      </w:r>
     </w:p>
     <w:sectPr>
       <w:pgSz w:w="11906" w:h="16838"/>

--- a/docs/Tumen_Lore.docx
+++ b/docs/Tumen_Lore.docx
@@ -476,7 +476,6 @@
           <w:b/>
           <w:sz w:val="28"/>
           <w:szCs w:val="28"/>
-          <w:lang w:val="en-US"/>
         </w:rPr>
       </w:pPr>
       <w:r>
@@ -494,7 +493,6 @@
           <w:b/>
           <w:sz w:val="28"/>
           <w:szCs w:val="28"/>
-          <w:lang w:val="en-US"/>
         </w:rPr>
         <w:t>:</w:t>
       </w:r>
@@ -1328,7 +1326,6 @@
           <w:szCs w:val="28"/>
         </w:rPr>
       </w:pPr>
-      <w:bookmarkStart w:id="0" w:name="_GoBack"/>
       <w:r>
         <w:rPr>
           <w:rFonts w:ascii="Times New Roman" w:hAnsi="Times New Roman" w:cs="Times New Roman"/>
@@ -1416,7 +1413,6 @@
         <w:t xml:space="preserve"> на горизонте.</w:t>
       </w:r>
     </w:p>
-    <w:bookmarkEnd w:id="0"/>
     <w:p>
       <w:pPr>
         <w:rPr>
@@ -1450,49 +1446,1611 @@
           <w:sz w:val="28"/>
           <w:szCs w:val="28"/>
         </w:rPr>
-        <w:t xml:space="preserve">Ветераны-зачинщики как правило собираются в свою особую компанию. Среди </w:t>
-      </w:r>
-      <w:r>
-        <w:rPr>
-          <w:rFonts w:ascii="Times New Roman" w:hAnsi="Times New Roman" w:cs="Times New Roman"/>
-          <w:sz w:val="28"/>
-          <w:szCs w:val="28"/>
-        </w:rPr>
-        <w:t xml:space="preserve">этих компаний, от орды к орде, кочует </w:t>
-      </w:r>
-      <w:r>
-        <w:rPr>
-          <w:rFonts w:ascii="Times New Roman" w:hAnsi="Times New Roman" w:cs="Times New Roman"/>
-          <w:sz w:val="28"/>
-          <w:szCs w:val="28"/>
-        </w:rPr>
-        <w:t>секрет изготовления лип</w:t>
-      </w:r>
-      <w:r>
-        <w:rPr>
-          <w:rFonts w:ascii="Times New Roman" w:hAnsi="Times New Roman" w:cs="Times New Roman"/>
-          <w:sz w:val="28"/>
-          <w:szCs w:val="28"/>
-        </w:rPr>
-        <w:t xml:space="preserve">кой горючей жижи. Те немногие, кто узнаёт его, становятся разорителями – грозой всех оседлых поселений! </w:t>
-      </w:r>
-    </w:p>
-    <w:p>
-      <w:pPr>
-        <w:rPr>
-          <w:rFonts w:ascii="Times New Roman" w:hAnsi="Times New Roman" w:cs="Times New Roman"/>
-          <w:sz w:val="28"/>
-          <w:szCs w:val="28"/>
-        </w:rPr>
-      </w:pPr>
-      <w:r>
-        <w:rPr>
-          <w:rFonts w:ascii="Times New Roman" w:hAnsi="Times New Roman" w:cs="Times New Roman"/>
-          <w:sz w:val="28"/>
-          <w:szCs w:val="28"/>
-        </w:rPr>
-        <w:t xml:space="preserve">Всю зиму разорители варят горючую жижу и наполняют ей бесчисленные глиняные горшки. Летом, во время набегов, они берут эти горшки с собой, поджигают и запускают их во врага из огнестойких пращей. </w:t>
-      </w:r>
+        <w:t xml:space="preserve">В редких случаях </w:t>
+      </w:r>
+      <w:proofErr w:type="spellStart"/>
+      <w:r>
+        <w:rPr>
+          <w:rFonts w:ascii="Times New Roman" w:hAnsi="Times New Roman" w:cs="Times New Roman"/>
+          <w:sz w:val="28"/>
+          <w:szCs w:val="28"/>
+        </w:rPr>
+        <w:t>ограм</w:t>
+      </w:r>
+      <w:proofErr w:type="spellEnd"/>
+      <w:r>
+        <w:rPr>
+          <w:rFonts w:ascii="Times New Roman" w:hAnsi="Times New Roman" w:cs="Times New Roman"/>
+          <w:sz w:val="28"/>
+          <w:szCs w:val="28"/>
+        </w:rPr>
+        <w:t xml:space="preserve"> удаётся добыть горючий сок дерева </w:t>
+      </w:r>
+      <w:proofErr w:type="spellStart"/>
+      <w:r>
+        <w:rPr>
+          <w:rFonts w:ascii="Times New Roman" w:hAnsi="Times New Roman" w:cs="Times New Roman"/>
+          <w:sz w:val="28"/>
+          <w:szCs w:val="28"/>
+        </w:rPr>
+        <w:t>Санбаар</w:t>
+      </w:r>
+      <w:proofErr w:type="spellEnd"/>
+      <w:r>
+        <w:rPr>
+          <w:rFonts w:ascii="Times New Roman" w:hAnsi="Times New Roman" w:cs="Times New Roman"/>
+          <w:sz w:val="28"/>
+          <w:szCs w:val="28"/>
+        </w:rPr>
+        <w:t xml:space="preserve"> в набегах. Его доверяют</w:t>
+      </w:r>
+      <w:r>
+        <w:rPr>
+          <w:rFonts w:ascii="Times New Roman" w:hAnsi="Times New Roman" w:cs="Times New Roman"/>
+          <w:sz w:val="28"/>
+          <w:szCs w:val="28"/>
+        </w:rPr>
+        <w:t xml:space="preserve"> лишь разорителям – самым опытным и умелым из зачинщиков. Разорители</w:t>
+      </w:r>
+      <w:r>
+        <w:rPr>
+          <w:rFonts w:ascii="Times New Roman" w:hAnsi="Times New Roman" w:cs="Times New Roman"/>
+          <w:sz w:val="28"/>
+          <w:szCs w:val="28"/>
+        </w:rPr>
+        <w:t xml:space="preserve"> </w:t>
+      </w:r>
+      <w:r>
+        <w:rPr>
+          <w:rFonts w:ascii="Times New Roman" w:hAnsi="Times New Roman" w:cs="Times New Roman"/>
+          <w:sz w:val="28"/>
+          <w:szCs w:val="28"/>
+        </w:rPr>
+        <w:t>делают из сока смоляные бомбы</w:t>
+      </w:r>
+      <w:r>
+        <w:rPr>
+          <w:rFonts w:ascii="Times New Roman" w:hAnsi="Times New Roman" w:cs="Times New Roman"/>
+          <w:sz w:val="28"/>
+          <w:szCs w:val="28"/>
+        </w:rPr>
+        <w:t>;</w:t>
+      </w:r>
+      <w:r>
+        <w:rPr>
+          <w:rFonts w:ascii="Times New Roman" w:hAnsi="Times New Roman" w:cs="Times New Roman"/>
+          <w:sz w:val="28"/>
+          <w:szCs w:val="28"/>
+        </w:rPr>
+        <w:t xml:space="preserve"> в бою они метко запускают их из огнестойких пращей, выжигая дотла и укрепления, и их защитников. За свои навыки разорители пользуются большим уважением в орде</w:t>
+      </w:r>
+      <w:r>
+        <w:rPr>
+          <w:rFonts w:ascii="Times New Roman" w:hAnsi="Times New Roman" w:cs="Times New Roman"/>
+          <w:sz w:val="28"/>
+          <w:szCs w:val="28"/>
+        </w:rPr>
+        <w:t xml:space="preserve">: </w:t>
+      </w:r>
+      <w:r>
+        <w:rPr>
+          <w:rFonts w:ascii="Times New Roman" w:hAnsi="Times New Roman" w:cs="Times New Roman"/>
+          <w:sz w:val="28"/>
+          <w:szCs w:val="28"/>
+        </w:rPr>
+        <w:t xml:space="preserve">они могут позволить себе тяжёлые костяные доспехи, внушительные щиты, булавы и рогатые шлемы, которые, кстати, разрешено носить далеко не каждому </w:t>
+      </w:r>
+      <w:proofErr w:type="spellStart"/>
+      <w:r>
+        <w:rPr>
+          <w:rFonts w:ascii="Times New Roman" w:hAnsi="Times New Roman" w:cs="Times New Roman"/>
+          <w:sz w:val="28"/>
+          <w:szCs w:val="28"/>
+        </w:rPr>
+        <w:t>огру</w:t>
+      </w:r>
+      <w:proofErr w:type="spellEnd"/>
+      <w:r>
+        <w:rPr>
+          <w:rFonts w:ascii="Times New Roman" w:hAnsi="Times New Roman" w:cs="Times New Roman"/>
+          <w:sz w:val="28"/>
+          <w:szCs w:val="28"/>
+        </w:rPr>
+        <w:t xml:space="preserve">. </w:t>
+      </w:r>
+    </w:p>
+    <w:p>
+      <w:pPr>
+        <w:rPr>
+          <w:rFonts w:ascii="Times New Roman" w:hAnsi="Times New Roman" w:cs="Times New Roman"/>
+          <w:b/>
+          <w:sz w:val="28"/>
+          <w:szCs w:val="28"/>
+        </w:rPr>
+      </w:pPr>
+      <w:proofErr w:type="spellStart"/>
+      <w:r>
+        <w:rPr>
+          <w:rFonts w:ascii="Times New Roman" w:hAnsi="Times New Roman" w:cs="Times New Roman"/>
+          <w:b/>
+          <w:sz w:val="28"/>
+          <w:szCs w:val="28"/>
+        </w:rPr>
+        <w:t>Людолов</w:t>
+      </w:r>
+      <w:proofErr w:type="spellEnd"/>
+      <w:r>
+        <w:rPr>
+          <w:rFonts w:ascii="Times New Roman" w:hAnsi="Times New Roman" w:cs="Times New Roman"/>
+          <w:b/>
+          <w:sz w:val="28"/>
+          <w:szCs w:val="28"/>
+        </w:rPr>
+        <w:t xml:space="preserve"> </w:t>
+      </w:r>
+    </w:p>
+    <w:p>
+      <w:pPr>
+        <w:rPr>
+          <w:rFonts w:ascii="Times New Roman" w:hAnsi="Times New Roman" w:cs="Times New Roman"/>
+          <w:sz w:val="28"/>
+          <w:szCs w:val="28"/>
+        </w:rPr>
+      </w:pPr>
+      <w:r>
+        <w:rPr>
+          <w:rFonts w:ascii="Times New Roman" w:hAnsi="Times New Roman" w:cs="Times New Roman"/>
+          <w:sz w:val="28"/>
+          <w:szCs w:val="28"/>
+        </w:rPr>
+        <w:t xml:space="preserve">Одна из целей </w:t>
+      </w:r>
+      <w:proofErr w:type="spellStart"/>
+      <w:r>
+        <w:rPr>
+          <w:rFonts w:ascii="Times New Roman" w:hAnsi="Times New Roman" w:cs="Times New Roman"/>
+          <w:sz w:val="28"/>
+          <w:szCs w:val="28"/>
+        </w:rPr>
+        <w:t>огрских</w:t>
+      </w:r>
+      <w:proofErr w:type="spellEnd"/>
+      <w:r>
+        <w:rPr>
+          <w:rFonts w:ascii="Times New Roman" w:hAnsi="Times New Roman" w:cs="Times New Roman"/>
+          <w:sz w:val="28"/>
+          <w:szCs w:val="28"/>
+        </w:rPr>
+        <w:t xml:space="preserve"> набегов – захват полона. Пленники из северных земель, особенно ремесленники и красивые женщины, пользуются спросом на </w:t>
+      </w:r>
+      <w:proofErr w:type="spellStart"/>
+      <w:r>
+        <w:rPr>
+          <w:rFonts w:ascii="Times New Roman" w:hAnsi="Times New Roman" w:cs="Times New Roman"/>
+          <w:sz w:val="28"/>
+          <w:szCs w:val="28"/>
+        </w:rPr>
+        <w:t>работорговых</w:t>
+      </w:r>
+      <w:proofErr w:type="spellEnd"/>
+      <w:r>
+        <w:rPr>
+          <w:rFonts w:ascii="Times New Roman" w:hAnsi="Times New Roman" w:cs="Times New Roman"/>
+          <w:sz w:val="28"/>
+          <w:szCs w:val="28"/>
+        </w:rPr>
+        <w:t xml:space="preserve"> рынках Юга. </w:t>
+      </w:r>
+      <w:r>
+        <w:rPr>
+          <w:rFonts w:ascii="Times New Roman" w:hAnsi="Times New Roman" w:cs="Times New Roman"/>
+          <w:sz w:val="28"/>
+          <w:szCs w:val="28"/>
+        </w:rPr>
+        <w:t xml:space="preserve">Во многих ордах </w:t>
+      </w:r>
+      <w:proofErr w:type="spellStart"/>
+      <w:r>
+        <w:rPr>
+          <w:rFonts w:ascii="Times New Roman" w:hAnsi="Times New Roman" w:cs="Times New Roman"/>
+          <w:sz w:val="28"/>
+          <w:szCs w:val="28"/>
+        </w:rPr>
+        <w:t>Тумена</w:t>
+      </w:r>
+      <w:proofErr w:type="spellEnd"/>
+      <w:r>
+        <w:rPr>
+          <w:rFonts w:ascii="Times New Roman" w:hAnsi="Times New Roman" w:cs="Times New Roman"/>
+          <w:sz w:val="28"/>
+          <w:szCs w:val="28"/>
+        </w:rPr>
+        <w:t xml:space="preserve"> существует особая гильдия, специализирующаяся на торговле рабами. Её рядовые члены – </w:t>
+      </w:r>
+      <w:proofErr w:type="spellStart"/>
+      <w:r>
+        <w:rPr>
+          <w:rFonts w:ascii="Times New Roman" w:hAnsi="Times New Roman" w:cs="Times New Roman"/>
+          <w:sz w:val="28"/>
+          <w:szCs w:val="28"/>
+        </w:rPr>
+        <w:t>людоловы</w:t>
+      </w:r>
+      <w:proofErr w:type="spellEnd"/>
+      <w:r>
+        <w:rPr>
+          <w:rFonts w:ascii="Times New Roman" w:hAnsi="Times New Roman" w:cs="Times New Roman"/>
+          <w:sz w:val="28"/>
+          <w:szCs w:val="28"/>
+        </w:rPr>
+        <w:t xml:space="preserve"> – вооружены особыми кнутами, которыми забивают жертву, но не наносят ей смертельных увечий и не лишают жизни. Когда весь живой товар в окрестности перестаёт быть опасным, </w:t>
+      </w:r>
+      <w:proofErr w:type="spellStart"/>
+      <w:r>
+        <w:rPr>
+          <w:rFonts w:ascii="Times New Roman" w:hAnsi="Times New Roman" w:cs="Times New Roman"/>
+          <w:sz w:val="28"/>
+          <w:szCs w:val="28"/>
+        </w:rPr>
+        <w:t>людолов</w:t>
+      </w:r>
+      <w:proofErr w:type="spellEnd"/>
+      <w:r>
+        <w:rPr>
+          <w:rFonts w:ascii="Times New Roman" w:hAnsi="Times New Roman" w:cs="Times New Roman"/>
+          <w:sz w:val="28"/>
+          <w:szCs w:val="28"/>
+        </w:rPr>
+        <w:t xml:space="preserve"> связывает его по рукам верёвкой, приводит в чувство и ведёт вереницу пленников в отряд работорговца, на которого работает. Для личной защиты </w:t>
+      </w:r>
+      <w:proofErr w:type="spellStart"/>
+      <w:r>
+        <w:rPr>
+          <w:rFonts w:ascii="Times New Roman" w:hAnsi="Times New Roman" w:cs="Times New Roman"/>
+          <w:sz w:val="28"/>
+          <w:szCs w:val="28"/>
+        </w:rPr>
+        <w:t>людоловы</w:t>
+      </w:r>
+      <w:proofErr w:type="spellEnd"/>
+      <w:r>
+        <w:rPr>
+          <w:rFonts w:ascii="Times New Roman" w:hAnsi="Times New Roman" w:cs="Times New Roman"/>
+          <w:sz w:val="28"/>
+          <w:szCs w:val="28"/>
+        </w:rPr>
+        <w:t xml:space="preserve"> вооружены длинными костяными кинжалами. </w:t>
+      </w:r>
+    </w:p>
+    <w:p>
+      <w:pPr>
+        <w:rPr>
+          <w:rFonts w:ascii="Times New Roman" w:hAnsi="Times New Roman" w:cs="Times New Roman"/>
+          <w:b/>
+          <w:sz w:val="28"/>
+          <w:szCs w:val="28"/>
+        </w:rPr>
+      </w:pPr>
+      <w:r>
+        <w:rPr>
+          <w:rFonts w:ascii="Times New Roman" w:hAnsi="Times New Roman" w:cs="Times New Roman"/>
+          <w:b/>
+          <w:sz w:val="28"/>
+          <w:szCs w:val="28"/>
+        </w:rPr>
+        <w:t xml:space="preserve">Подмастерье работорговца </w:t>
+      </w:r>
+    </w:p>
+    <w:p>
+      <w:pPr>
+        <w:rPr>
+          <w:rFonts w:ascii="Times New Roman" w:hAnsi="Times New Roman" w:cs="Times New Roman"/>
+          <w:sz w:val="28"/>
+          <w:szCs w:val="28"/>
+        </w:rPr>
+      </w:pPr>
+      <w:r>
+        <w:rPr>
+          <w:rFonts w:ascii="Times New Roman" w:hAnsi="Times New Roman" w:cs="Times New Roman"/>
+          <w:sz w:val="28"/>
+          <w:szCs w:val="28"/>
+        </w:rPr>
+        <w:t xml:space="preserve">Самые сообразительные из </w:t>
+      </w:r>
+      <w:proofErr w:type="spellStart"/>
+      <w:r>
+        <w:rPr>
+          <w:rFonts w:ascii="Times New Roman" w:hAnsi="Times New Roman" w:cs="Times New Roman"/>
+          <w:sz w:val="28"/>
+          <w:szCs w:val="28"/>
+        </w:rPr>
+        <w:t>людоловов</w:t>
+      </w:r>
+      <w:proofErr w:type="spellEnd"/>
+      <w:r>
+        <w:rPr>
+          <w:rFonts w:ascii="Times New Roman" w:hAnsi="Times New Roman" w:cs="Times New Roman"/>
+          <w:sz w:val="28"/>
+          <w:szCs w:val="28"/>
+        </w:rPr>
+        <w:t xml:space="preserve">, успехи которых были замечены работорговцами, могут пойти к ним в подмастерья. Подмастерья сопровождают своих учителей в набегах, где помогают брать полон, и в торговых поездках, во время которых учатся мудрости ведения дел. Одновременно и подручные купцов-работорговцев, и легковооруженные бойцы, подмастерья вооружены костяными мечами и круглыми деревянными щитами. Такое снаряжение не мешает бегать по разным поручениям, и позволяет защитить как собственную шкуру, так и торговые интересы. </w:t>
+      </w:r>
+    </w:p>
+    <w:p>
+      <w:pPr>
+        <w:rPr>
+          <w:rFonts w:ascii="Times New Roman" w:hAnsi="Times New Roman" w:cs="Times New Roman"/>
+          <w:b/>
+          <w:sz w:val="28"/>
+          <w:szCs w:val="28"/>
+        </w:rPr>
+      </w:pPr>
+      <w:r>
+        <w:rPr>
+          <w:rFonts w:ascii="Times New Roman" w:hAnsi="Times New Roman" w:cs="Times New Roman"/>
+          <w:b/>
+          <w:sz w:val="28"/>
+          <w:szCs w:val="28"/>
+        </w:rPr>
+        <w:t>Работорговец</w:t>
+      </w:r>
+    </w:p>
+    <w:p>
+      <w:pPr>
+        <w:rPr>
+          <w:rFonts w:ascii="Times New Roman" w:hAnsi="Times New Roman" w:cs="Times New Roman"/>
+          <w:sz w:val="28"/>
+          <w:szCs w:val="28"/>
+        </w:rPr>
+      </w:pPr>
+      <w:r>
+        <w:rPr>
+          <w:rFonts w:ascii="Times New Roman" w:hAnsi="Times New Roman" w:cs="Times New Roman"/>
+          <w:sz w:val="28"/>
+          <w:szCs w:val="28"/>
+        </w:rPr>
+        <w:t>Подмастерья, которые как рыба в воде о</w:t>
+      </w:r>
+      <w:r>
+        <w:rPr>
+          <w:rFonts w:ascii="Times New Roman" w:hAnsi="Times New Roman" w:cs="Times New Roman"/>
+          <w:sz w:val="28"/>
+          <w:szCs w:val="28"/>
+        </w:rPr>
+        <w:t xml:space="preserve">риентируются в торговом мире и могут </w:t>
+      </w:r>
+      <w:r>
+        <w:rPr>
+          <w:rFonts w:ascii="Times New Roman" w:hAnsi="Times New Roman" w:cs="Times New Roman"/>
+          <w:sz w:val="28"/>
+          <w:szCs w:val="28"/>
+        </w:rPr>
+        <w:t xml:space="preserve">ради прибыли подавить врождённую </w:t>
+      </w:r>
+      <w:proofErr w:type="spellStart"/>
+      <w:r>
+        <w:rPr>
+          <w:rFonts w:ascii="Times New Roman" w:hAnsi="Times New Roman" w:cs="Times New Roman"/>
+          <w:sz w:val="28"/>
+          <w:szCs w:val="28"/>
+        </w:rPr>
+        <w:t>огрскую</w:t>
+      </w:r>
+      <w:proofErr w:type="spellEnd"/>
+      <w:r>
+        <w:rPr>
+          <w:rFonts w:ascii="Times New Roman" w:hAnsi="Times New Roman" w:cs="Times New Roman"/>
+          <w:sz w:val="28"/>
+          <w:szCs w:val="28"/>
+        </w:rPr>
+        <w:t xml:space="preserve"> кровожадность, становятся работорговцами. </w:t>
+      </w:r>
+      <w:r>
+        <w:rPr>
+          <w:rFonts w:ascii="Times New Roman" w:hAnsi="Times New Roman" w:cs="Times New Roman"/>
+          <w:sz w:val="28"/>
+          <w:szCs w:val="28"/>
+        </w:rPr>
+        <w:t xml:space="preserve">Они облачаются в дорогие халаты и меховые шапки, подчёркивая своё богатство. Благодаря агентурным сетям работорговец разбирается не только в </w:t>
+      </w:r>
+      <w:r>
+        <w:rPr>
+          <w:rFonts w:ascii="Times New Roman" w:hAnsi="Times New Roman" w:cs="Times New Roman"/>
+          <w:sz w:val="28"/>
+          <w:szCs w:val="28"/>
+        </w:rPr>
+        <w:t xml:space="preserve">торговле </w:t>
+      </w:r>
+      <w:r>
+        <w:rPr>
+          <w:rFonts w:ascii="Times New Roman" w:hAnsi="Times New Roman" w:cs="Times New Roman"/>
+          <w:sz w:val="28"/>
+          <w:szCs w:val="28"/>
+        </w:rPr>
+        <w:t xml:space="preserve">и военных походах </w:t>
+      </w:r>
+      <w:proofErr w:type="spellStart"/>
+      <w:r>
+        <w:rPr>
+          <w:rFonts w:ascii="Times New Roman" w:hAnsi="Times New Roman" w:cs="Times New Roman"/>
+          <w:sz w:val="28"/>
+          <w:szCs w:val="28"/>
+        </w:rPr>
+        <w:t>Тумена</w:t>
+      </w:r>
+      <w:proofErr w:type="spellEnd"/>
+      <w:r>
+        <w:rPr>
+          <w:rFonts w:ascii="Times New Roman" w:hAnsi="Times New Roman" w:cs="Times New Roman"/>
+          <w:sz w:val="28"/>
+          <w:szCs w:val="28"/>
+        </w:rPr>
+        <w:t xml:space="preserve">, </w:t>
+      </w:r>
+      <w:r>
+        <w:rPr>
+          <w:rFonts w:ascii="Times New Roman" w:hAnsi="Times New Roman" w:cs="Times New Roman"/>
+          <w:sz w:val="28"/>
+          <w:szCs w:val="28"/>
+        </w:rPr>
+        <w:lastRenderedPageBreak/>
+        <w:t xml:space="preserve">но и в тонкостях человеческой психологии, на которых можно играть, усмиряя пленников или привлекая интерес покупателей. Каждый работорговец имеет при себе десятки подчинённых – телохранителей, </w:t>
+      </w:r>
+      <w:proofErr w:type="spellStart"/>
+      <w:r>
+        <w:rPr>
+          <w:rFonts w:ascii="Times New Roman" w:hAnsi="Times New Roman" w:cs="Times New Roman"/>
+          <w:sz w:val="28"/>
+          <w:szCs w:val="28"/>
+        </w:rPr>
+        <w:t>подмастерий</w:t>
+      </w:r>
+      <w:proofErr w:type="spellEnd"/>
+      <w:r>
+        <w:rPr>
+          <w:rFonts w:ascii="Times New Roman" w:hAnsi="Times New Roman" w:cs="Times New Roman"/>
+          <w:sz w:val="28"/>
+          <w:szCs w:val="28"/>
+        </w:rPr>
+        <w:t xml:space="preserve">, </w:t>
+      </w:r>
+      <w:proofErr w:type="spellStart"/>
+      <w:r>
+        <w:rPr>
+          <w:rFonts w:ascii="Times New Roman" w:hAnsi="Times New Roman" w:cs="Times New Roman"/>
+          <w:sz w:val="28"/>
+          <w:szCs w:val="28"/>
+        </w:rPr>
+        <w:t>людоловов</w:t>
+      </w:r>
+      <w:proofErr w:type="spellEnd"/>
+      <w:r>
+        <w:rPr>
+          <w:rFonts w:ascii="Times New Roman" w:hAnsi="Times New Roman" w:cs="Times New Roman"/>
+          <w:sz w:val="28"/>
+          <w:szCs w:val="28"/>
+        </w:rPr>
+        <w:t xml:space="preserve">, -- и распоряжается ими так, чтобы извлечь максимальную выгоду. </w:t>
+      </w:r>
+    </w:p>
+    <w:p>
+      <w:pPr>
+        <w:rPr>
+          <w:rFonts w:ascii="Times New Roman" w:hAnsi="Times New Roman" w:cs="Times New Roman"/>
+          <w:sz w:val="28"/>
+          <w:szCs w:val="28"/>
+        </w:rPr>
+      </w:pPr>
+      <w:r>
+        <w:rPr>
+          <w:rFonts w:ascii="Times New Roman" w:hAnsi="Times New Roman" w:cs="Times New Roman"/>
+          <w:sz w:val="28"/>
+          <w:szCs w:val="28"/>
+        </w:rPr>
+        <w:t xml:space="preserve">Но не только умом и богатством известны работорговцы – они и как бойцы не лыком шиты. Ударом кнута степной купец может </w:t>
+      </w:r>
+      <w:r>
+        <w:rPr>
+          <w:rFonts w:ascii="Times New Roman" w:hAnsi="Times New Roman" w:cs="Times New Roman"/>
+          <w:sz w:val="28"/>
+          <w:szCs w:val="28"/>
+        </w:rPr>
+        <w:t xml:space="preserve">осадить незадачливого противника, а своими саблями из лучшей стали работорговцы гордятся именно как боевым оружием, а не как дорогой побрякушкой. </w:t>
+      </w:r>
+    </w:p>
+    <w:p>
+      <w:pPr>
+        <w:rPr>
+          <w:rFonts w:ascii="Times New Roman" w:hAnsi="Times New Roman" w:cs="Times New Roman"/>
+          <w:b/>
+          <w:sz w:val="28"/>
+          <w:szCs w:val="28"/>
+        </w:rPr>
+      </w:pPr>
+      <w:r>
+        <w:rPr>
+          <w:rFonts w:ascii="Times New Roman" w:hAnsi="Times New Roman" w:cs="Times New Roman"/>
+          <w:b/>
+          <w:sz w:val="28"/>
+          <w:szCs w:val="28"/>
+        </w:rPr>
+        <w:t>Телохранитель</w:t>
+      </w:r>
+    </w:p>
+    <w:p>
+      <w:pPr>
+        <w:rPr>
+          <w:rFonts w:ascii="Times New Roman" w:hAnsi="Times New Roman" w:cs="Times New Roman"/>
+          <w:sz w:val="28"/>
+          <w:szCs w:val="28"/>
+        </w:rPr>
+      </w:pPr>
+      <w:r>
+        <w:rPr>
+          <w:rFonts w:ascii="Times New Roman" w:hAnsi="Times New Roman" w:cs="Times New Roman"/>
+          <w:sz w:val="28"/>
+          <w:szCs w:val="28"/>
+        </w:rPr>
+        <w:t>Если подмастерью больше по душе работать мечом, чем заключать сделки, он становится телохранителем. Работорговцы заказывают для них первоклассные латы, меч</w:t>
+      </w:r>
+      <w:r>
+        <w:rPr>
+          <w:rFonts w:ascii="Times New Roman" w:hAnsi="Times New Roman" w:cs="Times New Roman"/>
+          <w:sz w:val="28"/>
+          <w:szCs w:val="28"/>
+        </w:rPr>
+        <w:t xml:space="preserve">и и щиты из Королевства </w:t>
+      </w:r>
+      <w:proofErr w:type="spellStart"/>
+      <w:r>
+        <w:rPr>
+          <w:rFonts w:ascii="Times New Roman" w:hAnsi="Times New Roman" w:cs="Times New Roman"/>
+          <w:sz w:val="28"/>
+          <w:szCs w:val="28"/>
+        </w:rPr>
+        <w:t>огров</w:t>
+      </w:r>
+      <w:proofErr w:type="spellEnd"/>
+      <w:r>
+        <w:rPr>
+          <w:rFonts w:ascii="Times New Roman" w:hAnsi="Times New Roman" w:cs="Times New Roman"/>
+          <w:sz w:val="28"/>
+          <w:szCs w:val="28"/>
+        </w:rPr>
+        <w:t xml:space="preserve">. </w:t>
+      </w:r>
+      <w:r>
+        <w:rPr>
+          <w:rFonts w:ascii="Times New Roman" w:hAnsi="Times New Roman" w:cs="Times New Roman"/>
+          <w:sz w:val="28"/>
+          <w:szCs w:val="28"/>
+        </w:rPr>
+        <w:t>Между торговыми поездками телохранители постоянно оттачивают боевые навыки,</w:t>
+      </w:r>
+      <w:r>
+        <w:rPr>
+          <w:rFonts w:ascii="Times New Roman" w:hAnsi="Times New Roman" w:cs="Times New Roman"/>
+          <w:sz w:val="28"/>
+          <w:szCs w:val="28"/>
+        </w:rPr>
+        <w:t xml:space="preserve"> что вкупе с грозным вооружением делает их одними из самых сильных бойцов </w:t>
+      </w:r>
+      <w:proofErr w:type="spellStart"/>
+      <w:r>
+        <w:rPr>
+          <w:rFonts w:ascii="Times New Roman" w:hAnsi="Times New Roman" w:cs="Times New Roman"/>
+          <w:sz w:val="28"/>
+          <w:szCs w:val="28"/>
+        </w:rPr>
+        <w:t>Тумена</w:t>
+      </w:r>
+      <w:proofErr w:type="spellEnd"/>
+      <w:r>
+        <w:rPr>
+          <w:rFonts w:ascii="Times New Roman" w:hAnsi="Times New Roman" w:cs="Times New Roman"/>
+          <w:sz w:val="28"/>
+          <w:szCs w:val="28"/>
+        </w:rPr>
+        <w:t xml:space="preserve">. Заслонить нанимателя от вражеской стрелы, прижать к стене затеявшего обман клиента, доставить секретное письмо через опасные земли – </w:t>
+      </w:r>
+      <w:r>
+        <w:rPr>
+          <w:rFonts w:ascii="Times New Roman" w:hAnsi="Times New Roman" w:cs="Times New Roman"/>
+          <w:sz w:val="28"/>
+          <w:szCs w:val="28"/>
+        </w:rPr>
+        <w:t xml:space="preserve">всё это телохранители делают лучше, чем кто-либо ещё, ведь в этом состоит вся их жизнь. </w:t>
+      </w:r>
+    </w:p>
+    <w:p>
+      <w:pPr>
+        <w:rPr>
+          <w:rFonts w:ascii="Times New Roman" w:hAnsi="Times New Roman" w:cs="Times New Roman"/>
+          <w:b/>
+          <w:sz w:val="28"/>
+          <w:szCs w:val="28"/>
+        </w:rPr>
+      </w:pPr>
+      <w:r>
+        <w:rPr>
+          <w:rFonts w:ascii="Times New Roman" w:hAnsi="Times New Roman" w:cs="Times New Roman"/>
+          <w:b/>
+          <w:sz w:val="28"/>
+          <w:szCs w:val="28"/>
+        </w:rPr>
+        <w:t xml:space="preserve">Колесница </w:t>
+      </w:r>
+    </w:p>
+    <w:p>
+      <w:pPr>
+        <w:rPr>
+          <w:rFonts w:ascii="Times New Roman" w:hAnsi="Times New Roman" w:cs="Times New Roman"/>
+          <w:sz w:val="28"/>
+          <w:szCs w:val="28"/>
+        </w:rPr>
+      </w:pPr>
+      <w:proofErr w:type="spellStart"/>
+      <w:r>
+        <w:rPr>
+          <w:rFonts w:ascii="Times New Roman" w:hAnsi="Times New Roman" w:cs="Times New Roman"/>
+          <w:sz w:val="28"/>
+          <w:szCs w:val="28"/>
+        </w:rPr>
+        <w:t>Огры</w:t>
+      </w:r>
+      <w:proofErr w:type="spellEnd"/>
+      <w:r>
+        <w:rPr>
+          <w:rFonts w:ascii="Times New Roman" w:hAnsi="Times New Roman" w:cs="Times New Roman"/>
+          <w:sz w:val="28"/>
+          <w:szCs w:val="28"/>
+        </w:rPr>
+        <w:t xml:space="preserve"> бороздят степи на внушительных колесницах, запряжённых могучими быками. Колесницы </w:t>
+      </w:r>
+      <w:proofErr w:type="spellStart"/>
+      <w:r>
+        <w:rPr>
+          <w:rFonts w:ascii="Times New Roman" w:hAnsi="Times New Roman" w:cs="Times New Roman"/>
+          <w:sz w:val="28"/>
+          <w:szCs w:val="28"/>
+        </w:rPr>
+        <w:t>огров</w:t>
+      </w:r>
+      <w:proofErr w:type="spellEnd"/>
+      <w:r>
+        <w:rPr>
+          <w:rFonts w:ascii="Times New Roman" w:hAnsi="Times New Roman" w:cs="Times New Roman"/>
+          <w:sz w:val="28"/>
+          <w:szCs w:val="28"/>
+        </w:rPr>
+        <w:t xml:space="preserve"> не очень быстры, зато прочны и достаточно вместительны, чтобы везти и семью хозяина, и всё его добро. На войне эти огромные грохочущие телеги становятся грозным оружием</w:t>
+      </w:r>
+      <w:r>
+        <w:rPr>
+          <w:rFonts w:ascii="Times New Roman" w:hAnsi="Times New Roman" w:cs="Times New Roman"/>
+          <w:sz w:val="28"/>
+          <w:szCs w:val="28"/>
+        </w:rPr>
+        <w:t>:</w:t>
+      </w:r>
+      <w:r>
+        <w:rPr>
+          <w:rFonts w:ascii="Times New Roman" w:hAnsi="Times New Roman" w:cs="Times New Roman"/>
+          <w:sz w:val="28"/>
+          <w:szCs w:val="28"/>
+        </w:rPr>
+        <w:t xml:space="preserve"> </w:t>
+      </w:r>
+      <w:r>
+        <w:rPr>
+          <w:rFonts w:ascii="Times New Roman" w:hAnsi="Times New Roman" w:cs="Times New Roman"/>
+          <w:sz w:val="28"/>
+          <w:szCs w:val="28"/>
+        </w:rPr>
+        <w:t xml:space="preserve">со страшной силой они врезаются в строй врага, прямо на ходу колесничие кидают дротики и сносят головы ударами топоров. </w:t>
+      </w:r>
+    </w:p>
+    <w:p>
+      <w:pPr>
+        <w:rPr>
+          <w:rFonts w:ascii="Times New Roman" w:hAnsi="Times New Roman" w:cs="Times New Roman"/>
+          <w:b/>
+          <w:sz w:val="28"/>
+          <w:szCs w:val="28"/>
+        </w:rPr>
+      </w:pPr>
+      <w:r>
+        <w:rPr>
+          <w:rFonts w:ascii="Times New Roman" w:hAnsi="Times New Roman" w:cs="Times New Roman"/>
+          <w:b/>
+          <w:sz w:val="28"/>
+          <w:szCs w:val="28"/>
+        </w:rPr>
+        <w:t>Боевая колесница</w:t>
+      </w:r>
+    </w:p>
+    <w:p>
+      <w:pPr>
+        <w:rPr>
+          <w:rFonts w:ascii="Times New Roman" w:hAnsi="Times New Roman" w:cs="Times New Roman"/>
+          <w:sz w:val="28"/>
+          <w:szCs w:val="28"/>
+        </w:rPr>
+      </w:pPr>
+      <w:r>
+        <w:rPr>
+          <w:rFonts w:ascii="Times New Roman" w:hAnsi="Times New Roman" w:cs="Times New Roman"/>
+          <w:sz w:val="28"/>
+          <w:szCs w:val="28"/>
+        </w:rPr>
+        <w:t xml:space="preserve">Некоторые колесницы </w:t>
+      </w:r>
+      <w:proofErr w:type="spellStart"/>
+      <w:r>
+        <w:rPr>
+          <w:rFonts w:ascii="Times New Roman" w:hAnsi="Times New Roman" w:cs="Times New Roman"/>
+          <w:sz w:val="28"/>
+          <w:szCs w:val="28"/>
+        </w:rPr>
+        <w:t>огры</w:t>
+      </w:r>
+      <w:proofErr w:type="spellEnd"/>
+      <w:r>
+        <w:rPr>
+          <w:rFonts w:ascii="Times New Roman" w:hAnsi="Times New Roman" w:cs="Times New Roman"/>
+          <w:sz w:val="28"/>
+          <w:szCs w:val="28"/>
+        </w:rPr>
+        <w:t xml:space="preserve"> мастерят специально для войны</w:t>
+      </w:r>
+      <w:r>
+        <w:rPr>
+          <w:rFonts w:ascii="Times New Roman" w:hAnsi="Times New Roman" w:cs="Times New Roman"/>
+          <w:sz w:val="28"/>
+          <w:szCs w:val="28"/>
+        </w:rPr>
+        <w:t>:</w:t>
+      </w:r>
+      <w:r>
+        <w:rPr>
+          <w:rFonts w:ascii="Times New Roman" w:hAnsi="Times New Roman" w:cs="Times New Roman"/>
+          <w:sz w:val="28"/>
+          <w:szCs w:val="28"/>
+        </w:rPr>
+        <w:t xml:space="preserve"> они украшают их</w:t>
+      </w:r>
+      <w:r>
+        <w:rPr>
+          <w:rFonts w:ascii="Times New Roman" w:hAnsi="Times New Roman" w:cs="Times New Roman"/>
+          <w:sz w:val="28"/>
+          <w:szCs w:val="28"/>
+        </w:rPr>
+        <w:t xml:space="preserve"> щитами и бычьими черепами</w:t>
+      </w:r>
+      <w:r>
+        <w:rPr>
+          <w:rFonts w:ascii="Times New Roman" w:hAnsi="Times New Roman" w:cs="Times New Roman"/>
+          <w:sz w:val="28"/>
+          <w:szCs w:val="28"/>
+        </w:rPr>
+        <w:t xml:space="preserve">, прикрепляют к </w:t>
+      </w:r>
+      <w:r>
+        <w:rPr>
+          <w:rFonts w:ascii="Times New Roman" w:hAnsi="Times New Roman" w:cs="Times New Roman"/>
+          <w:sz w:val="28"/>
+          <w:szCs w:val="28"/>
+        </w:rPr>
+        <w:t xml:space="preserve">их </w:t>
+      </w:r>
+      <w:r>
+        <w:rPr>
+          <w:rFonts w:ascii="Times New Roman" w:hAnsi="Times New Roman" w:cs="Times New Roman"/>
+          <w:sz w:val="28"/>
+          <w:szCs w:val="28"/>
+        </w:rPr>
+        <w:t xml:space="preserve">колёсам острые косы, запрягают в них самых сильных и яростных быков. Если боевые колесницы других рас секут врагам ноги и животы, то огромные махины </w:t>
+      </w:r>
+      <w:proofErr w:type="spellStart"/>
+      <w:r>
+        <w:rPr>
+          <w:rFonts w:ascii="Times New Roman" w:hAnsi="Times New Roman" w:cs="Times New Roman"/>
+          <w:sz w:val="28"/>
+          <w:szCs w:val="28"/>
+        </w:rPr>
+        <w:t>Тумена</w:t>
+      </w:r>
+      <w:proofErr w:type="spellEnd"/>
+      <w:r>
+        <w:rPr>
+          <w:rFonts w:ascii="Times New Roman" w:hAnsi="Times New Roman" w:cs="Times New Roman"/>
+          <w:sz w:val="28"/>
+          <w:szCs w:val="28"/>
+        </w:rPr>
+        <w:t xml:space="preserve"> буквально косят головы! </w:t>
+      </w:r>
+      <w:proofErr w:type="spellStart"/>
+      <w:r>
+        <w:rPr>
+          <w:rFonts w:ascii="Times New Roman" w:hAnsi="Times New Roman" w:cs="Times New Roman"/>
+          <w:sz w:val="28"/>
+          <w:szCs w:val="28"/>
+        </w:rPr>
+        <w:t>Огры</w:t>
+      </w:r>
+      <w:proofErr w:type="spellEnd"/>
+      <w:r>
+        <w:rPr>
+          <w:rFonts w:ascii="Times New Roman" w:hAnsi="Times New Roman" w:cs="Times New Roman"/>
+          <w:sz w:val="28"/>
+          <w:szCs w:val="28"/>
+        </w:rPr>
+        <w:t>, сидящие в них, упиваются битвой</w:t>
+      </w:r>
+      <w:r>
+        <w:rPr>
+          <w:rFonts w:ascii="Times New Roman" w:hAnsi="Times New Roman" w:cs="Times New Roman"/>
+          <w:sz w:val="28"/>
+          <w:szCs w:val="28"/>
+        </w:rPr>
+        <w:t>:</w:t>
+      </w:r>
+      <w:r>
+        <w:rPr>
+          <w:rFonts w:ascii="Times New Roman" w:hAnsi="Times New Roman" w:cs="Times New Roman"/>
+          <w:sz w:val="28"/>
+          <w:szCs w:val="28"/>
+        </w:rPr>
+        <w:t xml:space="preserve"> горланят боевые кличи, швыряют дротики и обрушивают на немногих выживших после тарана удары тяжёлых топоров. </w:t>
+      </w:r>
+    </w:p>
+    <w:p>
+      <w:pPr>
+        <w:rPr>
+          <w:rFonts w:ascii="Times New Roman" w:hAnsi="Times New Roman" w:cs="Times New Roman"/>
+          <w:b/>
+          <w:sz w:val="28"/>
+          <w:szCs w:val="28"/>
+        </w:rPr>
+      </w:pPr>
+      <w:r>
+        <w:rPr>
+          <w:rFonts w:ascii="Times New Roman" w:hAnsi="Times New Roman" w:cs="Times New Roman"/>
+          <w:b/>
+          <w:sz w:val="28"/>
+          <w:szCs w:val="28"/>
+        </w:rPr>
+        <w:t xml:space="preserve">Фанатик </w:t>
+      </w:r>
+    </w:p>
+    <w:p>
+      <w:pPr>
+        <w:rPr>
+          <w:rFonts w:ascii="Times New Roman" w:hAnsi="Times New Roman" w:cs="Times New Roman"/>
+          <w:sz w:val="28"/>
+          <w:szCs w:val="28"/>
+        </w:rPr>
+      </w:pPr>
+      <w:r>
+        <w:rPr>
+          <w:rFonts w:ascii="Times New Roman" w:hAnsi="Times New Roman" w:cs="Times New Roman"/>
+          <w:sz w:val="28"/>
+          <w:szCs w:val="28"/>
+        </w:rPr>
+        <w:t xml:space="preserve">Порой противники </w:t>
+      </w:r>
+      <w:proofErr w:type="spellStart"/>
+      <w:r>
+        <w:rPr>
+          <w:rFonts w:ascii="Times New Roman" w:hAnsi="Times New Roman" w:cs="Times New Roman"/>
+          <w:sz w:val="28"/>
+          <w:szCs w:val="28"/>
+        </w:rPr>
+        <w:t>огров</w:t>
+      </w:r>
+      <w:proofErr w:type="spellEnd"/>
+      <w:r>
+        <w:rPr>
+          <w:rFonts w:ascii="Times New Roman" w:hAnsi="Times New Roman" w:cs="Times New Roman"/>
+          <w:sz w:val="28"/>
+          <w:szCs w:val="28"/>
+        </w:rPr>
+        <w:t xml:space="preserve"> встречали странных существ, сочетающих черты как </w:t>
+      </w:r>
+      <w:proofErr w:type="spellStart"/>
+      <w:r>
+        <w:rPr>
+          <w:rFonts w:ascii="Times New Roman" w:hAnsi="Times New Roman" w:cs="Times New Roman"/>
+          <w:sz w:val="28"/>
+          <w:szCs w:val="28"/>
+        </w:rPr>
+        <w:t>огра</w:t>
+      </w:r>
+      <w:proofErr w:type="spellEnd"/>
+      <w:r>
+        <w:rPr>
+          <w:rFonts w:ascii="Times New Roman" w:hAnsi="Times New Roman" w:cs="Times New Roman"/>
+          <w:sz w:val="28"/>
+          <w:szCs w:val="28"/>
+        </w:rPr>
+        <w:t xml:space="preserve">, так и быка – яростных, бесстрашных и способных питаться </w:t>
+      </w:r>
+      <w:r>
+        <w:rPr>
+          <w:rFonts w:ascii="Times New Roman" w:hAnsi="Times New Roman" w:cs="Times New Roman"/>
+          <w:sz w:val="28"/>
+          <w:szCs w:val="28"/>
+        </w:rPr>
+        <w:lastRenderedPageBreak/>
+        <w:t>жизненной энергией</w:t>
+      </w:r>
+      <w:r>
+        <w:rPr>
+          <w:rFonts w:ascii="Times New Roman" w:hAnsi="Times New Roman" w:cs="Times New Roman"/>
+          <w:sz w:val="28"/>
+          <w:szCs w:val="28"/>
+        </w:rPr>
+        <w:t xml:space="preserve"> монстров</w:t>
+      </w:r>
+      <w:r>
+        <w:rPr>
+          <w:rFonts w:ascii="Times New Roman" w:hAnsi="Times New Roman" w:cs="Times New Roman"/>
+          <w:sz w:val="28"/>
+          <w:szCs w:val="28"/>
+        </w:rPr>
+        <w:t>. Это фанатики – самые п</w:t>
+      </w:r>
+      <w:r>
+        <w:rPr>
+          <w:rFonts w:ascii="Times New Roman" w:hAnsi="Times New Roman" w:cs="Times New Roman"/>
+          <w:sz w:val="28"/>
+          <w:szCs w:val="28"/>
+        </w:rPr>
+        <w:t xml:space="preserve">реданные Богу-Быку </w:t>
+      </w:r>
+      <w:proofErr w:type="spellStart"/>
+      <w:r>
+        <w:rPr>
+          <w:rFonts w:ascii="Times New Roman" w:hAnsi="Times New Roman" w:cs="Times New Roman"/>
+          <w:sz w:val="28"/>
+          <w:szCs w:val="28"/>
+        </w:rPr>
+        <w:t>огры</w:t>
+      </w:r>
+      <w:proofErr w:type="spellEnd"/>
+      <w:r>
+        <w:rPr>
+          <w:rFonts w:ascii="Times New Roman" w:hAnsi="Times New Roman" w:cs="Times New Roman"/>
+          <w:sz w:val="28"/>
+          <w:szCs w:val="28"/>
+        </w:rPr>
+        <w:t>, которых</w:t>
+      </w:r>
+      <w:r>
+        <w:rPr>
+          <w:rFonts w:ascii="Times New Roman" w:hAnsi="Times New Roman" w:cs="Times New Roman"/>
+          <w:sz w:val="28"/>
+          <w:szCs w:val="28"/>
+        </w:rPr>
+        <w:t xml:space="preserve"> </w:t>
+      </w:r>
+      <w:r>
+        <w:rPr>
+          <w:rFonts w:ascii="Times New Roman" w:hAnsi="Times New Roman" w:cs="Times New Roman"/>
+          <w:sz w:val="28"/>
+          <w:szCs w:val="28"/>
+        </w:rPr>
+        <w:t xml:space="preserve">жрецы обратили </w:t>
+      </w:r>
+      <w:r>
+        <w:rPr>
+          <w:rFonts w:ascii="Times New Roman" w:hAnsi="Times New Roman" w:cs="Times New Roman"/>
+          <w:sz w:val="28"/>
+          <w:szCs w:val="28"/>
+        </w:rPr>
+        <w:t>в по</w:t>
+      </w:r>
+      <w:r>
+        <w:rPr>
+          <w:rFonts w:ascii="Times New Roman" w:hAnsi="Times New Roman" w:cs="Times New Roman"/>
+          <w:sz w:val="28"/>
+          <w:szCs w:val="28"/>
+        </w:rPr>
+        <w:t>добие своего г</w:t>
+      </w:r>
+      <w:r>
+        <w:rPr>
+          <w:rFonts w:ascii="Times New Roman" w:hAnsi="Times New Roman" w:cs="Times New Roman"/>
+          <w:sz w:val="28"/>
+          <w:szCs w:val="28"/>
+        </w:rPr>
+        <w:t>осподина. Фанатики беспрекословно в</w:t>
+      </w:r>
+      <w:r>
+        <w:rPr>
+          <w:rFonts w:ascii="Times New Roman" w:hAnsi="Times New Roman" w:cs="Times New Roman"/>
+          <w:sz w:val="28"/>
+          <w:szCs w:val="28"/>
+        </w:rPr>
+        <w:t xml:space="preserve">ыполняют приказы своим создателей, ибо через них Бог-Бык </w:t>
+      </w:r>
+      <w:r>
+        <w:rPr>
+          <w:rFonts w:ascii="Times New Roman" w:hAnsi="Times New Roman" w:cs="Times New Roman"/>
+          <w:sz w:val="28"/>
+          <w:szCs w:val="28"/>
+        </w:rPr>
+        <w:t xml:space="preserve">доносит свою волю до этого мира. Они – гвардия, на которую опирается жреческое сословие. Наличие этих жутких существ заставляет ханов быть сговорчивыми, а простых </w:t>
+      </w:r>
+      <w:proofErr w:type="spellStart"/>
+      <w:r>
+        <w:rPr>
+          <w:rFonts w:ascii="Times New Roman" w:hAnsi="Times New Roman" w:cs="Times New Roman"/>
+          <w:sz w:val="28"/>
+          <w:szCs w:val="28"/>
+        </w:rPr>
+        <w:t>огров</w:t>
+      </w:r>
+      <w:proofErr w:type="spellEnd"/>
+      <w:r>
+        <w:rPr>
+          <w:rFonts w:ascii="Times New Roman" w:hAnsi="Times New Roman" w:cs="Times New Roman"/>
+          <w:sz w:val="28"/>
+          <w:szCs w:val="28"/>
+        </w:rPr>
+        <w:t xml:space="preserve"> – послушными; горе тому, на кого обрушится</w:t>
+      </w:r>
+      <w:r>
+        <w:rPr>
+          <w:rFonts w:ascii="Times New Roman" w:hAnsi="Times New Roman" w:cs="Times New Roman"/>
+          <w:sz w:val="28"/>
+          <w:szCs w:val="28"/>
+        </w:rPr>
+        <w:t xml:space="preserve"> гнев фанатиков, а значит, </w:t>
+      </w:r>
+      <w:r>
+        <w:rPr>
+          <w:rFonts w:ascii="Times New Roman" w:hAnsi="Times New Roman" w:cs="Times New Roman"/>
+          <w:sz w:val="28"/>
+          <w:szCs w:val="28"/>
+        </w:rPr>
+        <w:t>и гнев самого Бога-Быка!</w:t>
+      </w:r>
+    </w:p>
+    <w:p>
+      <w:pPr>
+        <w:rPr>
+          <w:rFonts w:ascii="Times New Roman" w:hAnsi="Times New Roman" w:cs="Times New Roman"/>
+          <w:b/>
+          <w:sz w:val="28"/>
+          <w:szCs w:val="28"/>
+        </w:rPr>
+      </w:pPr>
+      <w:r>
+        <w:rPr>
+          <w:rFonts w:ascii="Times New Roman" w:hAnsi="Times New Roman" w:cs="Times New Roman"/>
+          <w:b/>
+          <w:sz w:val="28"/>
+          <w:szCs w:val="28"/>
+        </w:rPr>
+        <w:t>Избранный</w:t>
+      </w:r>
+    </w:p>
+    <w:p>
+      <w:pPr>
+        <w:rPr>
+          <w:rFonts w:ascii="Times New Roman" w:hAnsi="Times New Roman" w:cs="Times New Roman"/>
+          <w:sz w:val="28"/>
+          <w:szCs w:val="28"/>
+        </w:rPr>
+      </w:pPr>
+      <w:r>
+        <w:rPr>
+          <w:rFonts w:ascii="Times New Roman" w:hAnsi="Times New Roman" w:cs="Times New Roman"/>
+          <w:sz w:val="28"/>
+          <w:szCs w:val="28"/>
+        </w:rPr>
+        <w:t xml:space="preserve">Среди фанатиков (которых </w:t>
+      </w:r>
+      <w:r>
+        <w:rPr>
+          <w:rFonts w:ascii="Times New Roman" w:hAnsi="Times New Roman" w:cs="Times New Roman"/>
+          <w:sz w:val="28"/>
+          <w:szCs w:val="28"/>
+        </w:rPr>
+        <w:t xml:space="preserve">с годами </w:t>
+      </w:r>
+      <w:r>
+        <w:rPr>
+          <w:rFonts w:ascii="Times New Roman" w:hAnsi="Times New Roman" w:cs="Times New Roman"/>
+          <w:sz w:val="28"/>
+          <w:szCs w:val="28"/>
+        </w:rPr>
+        <w:t xml:space="preserve">становится всё больше) Бог-Бык выбирает наиболее сильных и преданных, и наделяет их </w:t>
+      </w:r>
+      <w:r>
+        <w:rPr>
+          <w:rFonts w:ascii="Times New Roman" w:hAnsi="Times New Roman" w:cs="Times New Roman"/>
+          <w:sz w:val="28"/>
+          <w:szCs w:val="28"/>
+        </w:rPr>
+        <w:t xml:space="preserve">вампирский силой, подобной силе </w:t>
+      </w:r>
+      <w:proofErr w:type="spellStart"/>
+      <w:r>
+        <w:rPr>
+          <w:rFonts w:ascii="Times New Roman" w:hAnsi="Times New Roman" w:cs="Times New Roman"/>
+          <w:sz w:val="28"/>
+          <w:szCs w:val="28"/>
+        </w:rPr>
+        <w:t>тарбынов</w:t>
+      </w:r>
+      <w:proofErr w:type="spellEnd"/>
+      <w:r>
+        <w:rPr>
+          <w:rFonts w:ascii="Times New Roman" w:hAnsi="Times New Roman" w:cs="Times New Roman"/>
+          <w:sz w:val="28"/>
+          <w:szCs w:val="28"/>
+        </w:rPr>
+        <w:t xml:space="preserve">. </w:t>
+      </w:r>
+      <w:proofErr w:type="gramStart"/>
+      <w:r>
+        <w:rPr>
+          <w:rFonts w:ascii="Times New Roman" w:hAnsi="Times New Roman" w:cs="Times New Roman"/>
+          <w:sz w:val="28"/>
+          <w:szCs w:val="28"/>
+        </w:rPr>
+        <w:t>Головы</w:t>
+      </w:r>
+      <w:proofErr w:type="gramEnd"/>
+      <w:r>
+        <w:rPr>
+          <w:rFonts w:ascii="Times New Roman" w:hAnsi="Times New Roman" w:cs="Times New Roman"/>
+          <w:sz w:val="28"/>
+          <w:szCs w:val="28"/>
+        </w:rPr>
+        <w:t xml:space="preserve"> избранных оголяются до черепа, шерсть приобретает красноватый оттенок от крови, которую они высасывают взглядом и впитывают своими телами. С огромными костяными дубинами наперевес, избранные служат симв</w:t>
+      </w:r>
+      <w:r>
+        <w:rPr>
+          <w:rFonts w:ascii="Times New Roman" w:hAnsi="Times New Roman" w:cs="Times New Roman"/>
+          <w:sz w:val="28"/>
+          <w:szCs w:val="28"/>
+        </w:rPr>
+        <w:t>олом мощи Бога-Быка,</w:t>
+      </w:r>
+      <w:r>
+        <w:rPr>
+          <w:rFonts w:ascii="Times New Roman" w:hAnsi="Times New Roman" w:cs="Times New Roman"/>
+          <w:sz w:val="28"/>
+          <w:szCs w:val="28"/>
+        </w:rPr>
+        <w:t xml:space="preserve"> и вселяют ужас в </w:t>
+      </w:r>
+      <w:proofErr w:type="spellStart"/>
+      <w:r>
+        <w:rPr>
+          <w:rFonts w:ascii="Times New Roman" w:hAnsi="Times New Roman" w:cs="Times New Roman"/>
+          <w:sz w:val="28"/>
+          <w:szCs w:val="28"/>
+        </w:rPr>
+        <w:t>огров</w:t>
+      </w:r>
+      <w:proofErr w:type="spellEnd"/>
+      <w:r>
+        <w:rPr>
+          <w:rFonts w:ascii="Times New Roman" w:hAnsi="Times New Roman" w:cs="Times New Roman"/>
+          <w:sz w:val="28"/>
+          <w:szCs w:val="28"/>
+        </w:rPr>
+        <w:t>, чьи симпат</w:t>
+      </w:r>
+      <w:r>
+        <w:rPr>
+          <w:rFonts w:ascii="Times New Roman" w:hAnsi="Times New Roman" w:cs="Times New Roman"/>
+          <w:sz w:val="28"/>
+          <w:szCs w:val="28"/>
+        </w:rPr>
+        <w:t xml:space="preserve">ии находятся на стороне шаманов. </w:t>
+      </w:r>
+    </w:p>
+    <w:p>
+      <w:pPr>
+        <w:rPr>
+          <w:rFonts w:ascii="Times New Roman" w:hAnsi="Times New Roman" w:cs="Times New Roman"/>
+          <w:b/>
+          <w:sz w:val="28"/>
+          <w:szCs w:val="28"/>
+        </w:rPr>
+      </w:pPr>
+      <w:r>
+        <w:rPr>
+          <w:rFonts w:ascii="Times New Roman" w:hAnsi="Times New Roman" w:cs="Times New Roman"/>
+          <w:b/>
+          <w:sz w:val="28"/>
+          <w:szCs w:val="28"/>
+        </w:rPr>
+        <w:t>Чемпион Бога-Быка</w:t>
+      </w:r>
+    </w:p>
+    <w:p>
+      <w:pPr>
+        <w:rPr>
+          <w:rFonts w:ascii="Times New Roman" w:hAnsi="Times New Roman" w:cs="Times New Roman"/>
+          <w:sz w:val="28"/>
+          <w:szCs w:val="28"/>
+        </w:rPr>
+      </w:pPr>
+      <w:r>
+        <w:rPr>
+          <w:rFonts w:ascii="Times New Roman" w:hAnsi="Times New Roman" w:cs="Times New Roman"/>
+          <w:sz w:val="28"/>
+          <w:szCs w:val="28"/>
+        </w:rPr>
+        <w:t>Чемпионы Бога-Быка пышут такой силой</w:t>
+      </w:r>
+      <w:r>
+        <w:rPr>
+          <w:rFonts w:ascii="Times New Roman" w:hAnsi="Times New Roman" w:cs="Times New Roman"/>
+          <w:sz w:val="28"/>
+          <w:szCs w:val="28"/>
+        </w:rPr>
+        <w:t>, что порой их при</w:t>
+      </w:r>
+      <w:r>
+        <w:rPr>
+          <w:rFonts w:ascii="Times New Roman" w:hAnsi="Times New Roman" w:cs="Times New Roman"/>
+          <w:sz w:val="28"/>
+          <w:szCs w:val="28"/>
+        </w:rPr>
+        <w:t>нимают за самого их повелителя. О</w:t>
+      </w:r>
+      <w:r>
+        <w:rPr>
+          <w:rFonts w:ascii="Times New Roman" w:hAnsi="Times New Roman" w:cs="Times New Roman"/>
+          <w:sz w:val="28"/>
+          <w:szCs w:val="28"/>
+        </w:rPr>
+        <w:t xml:space="preserve">дним ударом чемпион способен снести быку голову, одним заклинанием превратить здорового </w:t>
+      </w:r>
+      <w:proofErr w:type="spellStart"/>
+      <w:r>
+        <w:rPr>
+          <w:rFonts w:ascii="Times New Roman" w:hAnsi="Times New Roman" w:cs="Times New Roman"/>
+          <w:sz w:val="28"/>
+          <w:szCs w:val="28"/>
+        </w:rPr>
+        <w:t>огра</w:t>
+      </w:r>
+      <w:proofErr w:type="spellEnd"/>
+      <w:r>
+        <w:rPr>
+          <w:rFonts w:ascii="Times New Roman" w:hAnsi="Times New Roman" w:cs="Times New Roman"/>
+          <w:sz w:val="28"/>
+          <w:szCs w:val="28"/>
+        </w:rPr>
+        <w:t xml:space="preserve"> в слабое, истощённое сущ</w:t>
+      </w:r>
+      <w:r>
+        <w:rPr>
+          <w:rFonts w:ascii="Times New Roman" w:hAnsi="Times New Roman" w:cs="Times New Roman"/>
+          <w:sz w:val="28"/>
+          <w:szCs w:val="28"/>
+        </w:rPr>
+        <w:t xml:space="preserve">ество. Одна встреча с чемпионом развеивает всякие сомнения в ужасающей мощи владыки подземного мира. </w:t>
+      </w:r>
+    </w:p>
+    <w:p>
+      <w:pPr>
+        <w:rPr>
+          <w:rFonts w:ascii="Times New Roman" w:hAnsi="Times New Roman" w:cs="Times New Roman"/>
+          <w:b/>
+          <w:sz w:val="28"/>
+          <w:szCs w:val="28"/>
+        </w:rPr>
+      </w:pPr>
+      <w:r>
+        <w:rPr>
+          <w:rFonts w:ascii="Times New Roman" w:hAnsi="Times New Roman" w:cs="Times New Roman"/>
+          <w:b/>
+          <w:sz w:val="28"/>
+          <w:szCs w:val="28"/>
+        </w:rPr>
+        <w:t>Племенной бык</w:t>
+      </w:r>
+    </w:p>
+    <w:p>
+      <w:pPr>
+        <w:rPr>
+          <w:rFonts w:ascii="Times New Roman" w:hAnsi="Times New Roman" w:cs="Times New Roman"/>
+          <w:sz w:val="28"/>
+          <w:szCs w:val="28"/>
+        </w:rPr>
+      </w:pPr>
+      <w:r>
+        <w:rPr>
+          <w:rFonts w:ascii="Times New Roman" w:hAnsi="Times New Roman" w:cs="Times New Roman"/>
+          <w:sz w:val="28"/>
+          <w:szCs w:val="28"/>
+        </w:rPr>
+        <w:t xml:space="preserve">В многочисленных стадах </w:t>
+      </w:r>
+      <w:proofErr w:type="spellStart"/>
+      <w:r>
+        <w:rPr>
+          <w:rFonts w:ascii="Times New Roman" w:hAnsi="Times New Roman" w:cs="Times New Roman"/>
+          <w:sz w:val="28"/>
+          <w:szCs w:val="28"/>
+        </w:rPr>
+        <w:t>огров</w:t>
+      </w:r>
+      <w:proofErr w:type="spellEnd"/>
+      <w:r>
+        <w:rPr>
+          <w:rFonts w:ascii="Times New Roman" w:hAnsi="Times New Roman" w:cs="Times New Roman"/>
+          <w:sz w:val="28"/>
+          <w:szCs w:val="28"/>
+        </w:rPr>
+        <w:t xml:space="preserve"> особенно выделяются племенные быки. Ростом и массой племенной бык подобен двум обычным быкам, в два раза больше обычных его мощь, в два раза острее коварный звериный ум. Племенные быки для прочих быков -</w:t>
+      </w:r>
+      <w:r>
+        <w:rPr>
+          <w:rFonts w:ascii="Times New Roman" w:hAnsi="Times New Roman" w:cs="Times New Roman"/>
+          <w:sz w:val="28"/>
+          <w:szCs w:val="28"/>
+        </w:rPr>
+        <w:t>-</w:t>
+      </w:r>
+      <w:r>
+        <w:rPr>
+          <w:rFonts w:ascii="Times New Roman" w:hAnsi="Times New Roman" w:cs="Times New Roman"/>
+          <w:sz w:val="28"/>
+          <w:szCs w:val="28"/>
+        </w:rPr>
+        <w:t xml:space="preserve"> как ханы для </w:t>
+      </w:r>
+      <w:proofErr w:type="spellStart"/>
+      <w:r>
+        <w:rPr>
+          <w:rFonts w:ascii="Times New Roman" w:hAnsi="Times New Roman" w:cs="Times New Roman"/>
+          <w:sz w:val="28"/>
+          <w:szCs w:val="28"/>
+        </w:rPr>
+        <w:t>огров</w:t>
+      </w:r>
+      <w:proofErr w:type="spellEnd"/>
+      <w:r>
+        <w:rPr>
+          <w:rFonts w:ascii="Times New Roman" w:hAnsi="Times New Roman" w:cs="Times New Roman"/>
+          <w:sz w:val="28"/>
+          <w:szCs w:val="28"/>
+        </w:rPr>
+        <w:t xml:space="preserve">, это вожди, ведущие по степи свои стада. Племенные быки являются атрибутами власти кочевой знати, шаманов, владык. А ещё они являются важнейшей частью </w:t>
+      </w:r>
+      <w:proofErr w:type="spellStart"/>
+      <w:r>
+        <w:rPr>
+          <w:rFonts w:ascii="Times New Roman" w:hAnsi="Times New Roman" w:cs="Times New Roman"/>
+          <w:sz w:val="28"/>
+          <w:szCs w:val="28"/>
+        </w:rPr>
+        <w:t>огрских</w:t>
+      </w:r>
+      <w:proofErr w:type="spellEnd"/>
+      <w:r>
+        <w:rPr>
+          <w:rFonts w:ascii="Times New Roman" w:hAnsi="Times New Roman" w:cs="Times New Roman"/>
+          <w:sz w:val="28"/>
+          <w:szCs w:val="28"/>
+        </w:rPr>
+        <w:t xml:space="preserve"> культов. Такое создание, как племенной бык </w:t>
+      </w:r>
+      <w:r>
+        <w:rPr>
+          <w:rFonts w:ascii="Times New Roman" w:hAnsi="Times New Roman" w:cs="Times New Roman"/>
+          <w:sz w:val="28"/>
+          <w:szCs w:val="28"/>
+        </w:rPr>
+        <w:t>-</w:t>
+      </w:r>
+      <w:r>
+        <w:rPr>
+          <w:rFonts w:ascii="Times New Roman" w:hAnsi="Times New Roman" w:cs="Times New Roman"/>
+          <w:sz w:val="28"/>
+          <w:szCs w:val="28"/>
+        </w:rPr>
+        <w:t xml:space="preserve">- самая желанная жертва для мрачного повелителя подземного мира, которому поклоняются необузданные кочевники. </w:t>
+      </w:r>
+    </w:p>
+    <w:p>
+      <w:pPr>
+        <w:rPr>
+          <w:rFonts w:ascii="Times New Roman" w:hAnsi="Times New Roman" w:cs="Times New Roman"/>
+          <w:b/>
+          <w:sz w:val="28"/>
+          <w:szCs w:val="28"/>
+        </w:rPr>
+      </w:pPr>
+      <w:r>
+        <w:rPr>
+          <w:rFonts w:ascii="Times New Roman" w:hAnsi="Times New Roman" w:cs="Times New Roman"/>
+          <w:b/>
+          <w:sz w:val="28"/>
+          <w:szCs w:val="28"/>
+        </w:rPr>
+        <w:t>Бык</w:t>
+      </w:r>
+    </w:p>
+    <w:p>
+      <w:pPr>
+        <w:rPr>
+          <w:rFonts w:ascii="Times New Roman" w:hAnsi="Times New Roman" w:cs="Times New Roman"/>
+          <w:sz w:val="28"/>
+          <w:szCs w:val="28"/>
+        </w:rPr>
+      </w:pPr>
+      <w:r>
+        <w:rPr>
+          <w:rFonts w:ascii="Times New Roman" w:hAnsi="Times New Roman" w:cs="Times New Roman"/>
+          <w:sz w:val="28"/>
+          <w:szCs w:val="28"/>
+        </w:rPr>
+        <w:t>Мало что так прочно ассоциируется с кочевниками-</w:t>
+      </w:r>
+      <w:proofErr w:type="spellStart"/>
+      <w:r>
+        <w:rPr>
+          <w:rFonts w:ascii="Times New Roman" w:hAnsi="Times New Roman" w:cs="Times New Roman"/>
+          <w:sz w:val="28"/>
+          <w:szCs w:val="28"/>
+        </w:rPr>
+        <w:t>ограми</w:t>
+      </w:r>
+      <w:proofErr w:type="spellEnd"/>
+      <w:r>
+        <w:rPr>
+          <w:rFonts w:ascii="Times New Roman" w:hAnsi="Times New Roman" w:cs="Times New Roman"/>
+          <w:sz w:val="28"/>
+          <w:szCs w:val="28"/>
+        </w:rPr>
+        <w:t>, как их огромные быки -</w:t>
+      </w:r>
+      <w:r>
+        <w:rPr>
+          <w:rFonts w:ascii="Times New Roman" w:hAnsi="Times New Roman" w:cs="Times New Roman"/>
+          <w:sz w:val="28"/>
+          <w:szCs w:val="28"/>
+        </w:rPr>
+        <w:t>-</w:t>
+      </w:r>
+      <w:r>
+        <w:rPr>
+          <w:rFonts w:ascii="Times New Roman" w:hAnsi="Times New Roman" w:cs="Times New Roman"/>
+          <w:sz w:val="28"/>
+          <w:szCs w:val="28"/>
+        </w:rPr>
+        <w:t xml:space="preserve"> мощн</w:t>
+      </w:r>
+      <w:r>
+        <w:rPr>
+          <w:rFonts w:ascii="Times New Roman" w:hAnsi="Times New Roman" w:cs="Times New Roman"/>
+          <w:sz w:val="28"/>
+          <w:szCs w:val="28"/>
+        </w:rPr>
+        <w:t xml:space="preserve">ые, обладающие драчливым нравом, </w:t>
+      </w:r>
+      <w:r>
+        <w:rPr>
+          <w:rFonts w:ascii="Times New Roman" w:hAnsi="Times New Roman" w:cs="Times New Roman"/>
+          <w:sz w:val="28"/>
+          <w:szCs w:val="28"/>
+        </w:rPr>
+        <w:t>рогатые звери ростом с человека в холке, с тяжёлыми копытами и толстой бурой шкурой. Они служат скотоводам и</w:t>
+      </w:r>
+      <w:r>
+        <w:rPr>
+          <w:rFonts w:ascii="Times New Roman" w:hAnsi="Times New Roman" w:cs="Times New Roman"/>
+          <w:sz w:val="28"/>
+          <w:szCs w:val="28"/>
+        </w:rPr>
+        <w:t xml:space="preserve">сточниками мяса, молока, шерсти, </w:t>
+      </w:r>
+      <w:r>
+        <w:rPr>
+          <w:rFonts w:ascii="Times New Roman" w:hAnsi="Times New Roman" w:cs="Times New Roman"/>
+          <w:sz w:val="28"/>
+          <w:szCs w:val="28"/>
+        </w:rPr>
+        <w:t>и тягловой силой для повозок. Быки -</w:t>
+      </w:r>
+      <w:r>
+        <w:rPr>
+          <w:rFonts w:ascii="Times New Roman" w:hAnsi="Times New Roman" w:cs="Times New Roman"/>
+          <w:sz w:val="28"/>
+          <w:szCs w:val="28"/>
+        </w:rPr>
+        <w:t>-</w:t>
+      </w:r>
+      <w:r>
+        <w:rPr>
+          <w:rFonts w:ascii="Times New Roman" w:hAnsi="Times New Roman" w:cs="Times New Roman"/>
+          <w:sz w:val="28"/>
+          <w:szCs w:val="28"/>
+        </w:rPr>
+        <w:t xml:space="preserve"> основа благосостояния </w:t>
+      </w:r>
+      <w:proofErr w:type="spellStart"/>
+      <w:r>
+        <w:rPr>
+          <w:rFonts w:ascii="Times New Roman" w:hAnsi="Times New Roman" w:cs="Times New Roman"/>
+          <w:sz w:val="28"/>
+          <w:szCs w:val="28"/>
+        </w:rPr>
+        <w:t>огров</w:t>
+      </w:r>
+      <w:proofErr w:type="spellEnd"/>
+      <w:r>
+        <w:rPr>
+          <w:rFonts w:ascii="Times New Roman" w:hAnsi="Times New Roman" w:cs="Times New Roman"/>
+          <w:sz w:val="28"/>
+          <w:szCs w:val="28"/>
+        </w:rPr>
+        <w:t xml:space="preserve">: влияние в орде имеют те из кочевников, чьи стада наиболее многочисленные. </w:t>
+      </w:r>
+      <w:r>
+        <w:rPr>
+          <w:rFonts w:ascii="Times New Roman" w:hAnsi="Times New Roman" w:cs="Times New Roman"/>
+          <w:sz w:val="28"/>
+          <w:szCs w:val="28"/>
+        </w:rPr>
+        <w:t xml:space="preserve">Порой </w:t>
+      </w:r>
+      <w:proofErr w:type="spellStart"/>
+      <w:r>
+        <w:rPr>
+          <w:rFonts w:ascii="Times New Roman" w:hAnsi="Times New Roman" w:cs="Times New Roman"/>
+          <w:sz w:val="28"/>
+          <w:szCs w:val="28"/>
+        </w:rPr>
+        <w:t>огры</w:t>
+      </w:r>
+      <w:proofErr w:type="spellEnd"/>
+      <w:r>
+        <w:rPr>
+          <w:rFonts w:ascii="Times New Roman" w:hAnsi="Times New Roman" w:cs="Times New Roman"/>
+          <w:sz w:val="28"/>
+          <w:szCs w:val="28"/>
+        </w:rPr>
+        <w:t xml:space="preserve"> используют </w:t>
+      </w:r>
+      <w:r>
+        <w:rPr>
+          <w:rFonts w:ascii="Times New Roman" w:hAnsi="Times New Roman" w:cs="Times New Roman"/>
+          <w:sz w:val="28"/>
+          <w:szCs w:val="28"/>
+        </w:rPr>
+        <w:lastRenderedPageBreak/>
+        <w:t>быков и как военную силу</w:t>
+      </w:r>
+      <w:r>
+        <w:rPr>
+          <w:rFonts w:ascii="Times New Roman" w:hAnsi="Times New Roman" w:cs="Times New Roman"/>
+          <w:sz w:val="28"/>
+          <w:szCs w:val="28"/>
+        </w:rPr>
+        <w:t>:</w:t>
+      </w:r>
+      <w:r>
+        <w:rPr>
+          <w:rFonts w:ascii="Times New Roman" w:hAnsi="Times New Roman" w:cs="Times New Roman"/>
+          <w:sz w:val="28"/>
+          <w:szCs w:val="28"/>
+        </w:rPr>
+        <w:t xml:space="preserve"> эти могучие животные врезаются во врагов, как живые тараны, топчут копытами и поднимают на рога. </w:t>
+      </w:r>
+      <w:bookmarkStart w:id="0" w:name="_GoBack"/>
+      <w:bookmarkEnd w:id="0"/>
     </w:p>
     <w:sectPr>
       <w:pgSz w:w="11906" w:h="16838"/>
